--- a/templates/full_report.docx
+++ b/templates/full_report.docx
@@ -392,6 +392,17 @@
         </w:rPr>
         <w:t>{$dec_detail}</w:t>
       </w:r>
+      <w:r>
+        <w:rPr>
+          <w:rFonts w:hint="eastAsia" w:ascii="仿宋_GB2312" w:hAnsi="仿宋_GB2312" w:eastAsia="仿宋_GB2312" w:cs="仿宋_GB2312"/>
+          <w:b w:val="0"/>
+          <w:bCs w:val="0"/>
+          <w:sz w:val="32"/>
+          <w:szCs w:val="40"/>
+          <w:lang w:val="en-US" w:eastAsia="zh-CN"/>
+        </w:rPr>
+        <w:t>。</w:t>
+      </w:r>
     </w:p>
     <w:p>
       <w:pPr>
@@ -436,226 +447,17 @@
         </w:rPr>
         <w:t>亡人事故辖区大队分布情况。</w:t>
       </w:r>
-    </w:p>
-    <w:tbl>
-      <w:tblPr>
-        <w:tblStyle w:val="4"/>
-        <w:tblW w:w="8433" w:type="dxa"/>
-        <w:tblInd w:w="0" w:type="dxa"/>
-        <w:tblBorders>
-          <w:top w:val="single" w:color="auto" w:sz="4" w:space="0"/>
-          <w:left w:val="single" w:color="auto" w:sz="4" w:space="0"/>
-          <w:bottom w:val="single" w:color="auto" w:sz="4" w:space="0"/>
-          <w:right w:val="single" w:color="auto" w:sz="4" w:space="0"/>
-          <w:insideH w:val="single" w:color="auto" w:sz="4" w:space="0"/>
-          <w:insideV w:val="single" w:color="auto" w:sz="4" w:space="0"/>
-        </w:tblBorders>
-        <w:tblLayout w:type="autofit"/>
-        <w:tblCellMar>
-          <w:top w:w="0" w:type="dxa"/>
-          <w:left w:w="108" w:type="dxa"/>
-          <w:bottom w:w="0" w:type="dxa"/>
-          <w:right w:w="108" w:type="dxa"/>
-        </w:tblCellMar>
-      </w:tblPr>
-      <w:tblGrid>
-        <w:gridCol w:w="3355"/>
-        <w:gridCol w:w="5078"/>
-      </w:tblGrid>
-      <w:tr>
-        <w:tblPrEx>
-          <w:tblBorders>
-            <w:top w:val="single" w:color="auto" w:sz="4" w:space="0"/>
-            <w:left w:val="single" w:color="auto" w:sz="4" w:space="0"/>
-            <w:bottom w:val="single" w:color="auto" w:sz="4" w:space="0"/>
-            <w:right w:val="single" w:color="auto" w:sz="4" w:space="0"/>
-            <w:insideH w:val="single" w:color="auto" w:sz="4" w:space="0"/>
-            <w:insideV w:val="single" w:color="auto" w:sz="4" w:space="0"/>
-          </w:tblBorders>
-          <w:tblCellMar>
-            <w:top w:w="0" w:type="dxa"/>
-            <w:left w:w="108" w:type="dxa"/>
-            <w:bottom w:w="0" w:type="dxa"/>
-            <w:right w:w="108" w:type="dxa"/>
-          </w:tblCellMar>
-        </w:tblPrEx>
-        <w:tc>
-          <w:tcPr>
-            <w:tcW w:w="3355" w:type="dxa"/>
-            <w:noWrap w:val="0"/>
-            <w:vAlign w:val="center"/>
-          </w:tcPr>
-          <w:p>
-            <w:pPr>
-              <w:numPr>
-                <w:ilvl w:val="0"/>
-                <w:numId w:val="0"/>
-              </w:numPr>
-              <w:jc w:val="center"/>
-              <w:rPr>
-                <w:rFonts w:hint="eastAsia" w:ascii="楷体_GB2312" w:hAnsi="楷体_GB2312" w:eastAsia="楷体_GB2312" w:cs="楷体_GB2312"/>
-                <w:b/>
-                <w:bCs/>
-                <w:sz w:val="24"/>
-                <w:szCs w:val="32"/>
-                <w:vertAlign w:val="baseline"/>
-                <w:lang w:val="en-US" w:eastAsia="zh-CN"/>
-              </w:rPr>
-            </w:pPr>
-            <w:r>
-              <w:rPr>
-                <w:rFonts w:hint="eastAsia" w:ascii="楷体_GB2312" w:hAnsi="楷体_GB2312" w:eastAsia="楷体_GB2312" w:cs="楷体_GB2312"/>
-                <w:b/>
-                <w:bCs/>
-                <w:sz w:val="24"/>
-                <w:szCs w:val="32"/>
-                <w:vertAlign w:val="baseline"/>
-                <w:lang w:val="en-US" w:eastAsia="zh-CN"/>
-              </w:rPr>
-              <w:t>大队</w:t>
-            </w:r>
-          </w:p>
-        </w:tc>
-        <w:tc>
-          <w:tcPr>
-            <w:tcW w:w="5078" w:type="dxa"/>
-            <w:noWrap w:val="0"/>
-            <w:vAlign w:val="center"/>
-          </w:tcPr>
-          <w:p>
-            <w:pPr>
-              <w:numPr>
-                <w:ilvl w:val="0"/>
-                <w:numId w:val="0"/>
-              </w:numPr>
-              <w:jc w:val="center"/>
-              <w:rPr>
-                <w:rFonts w:hint="eastAsia" w:ascii="楷体_GB2312" w:hAnsi="楷体_GB2312" w:eastAsia="楷体_GB2312" w:cs="楷体_GB2312"/>
-                <w:b/>
-                <w:bCs/>
-                <w:sz w:val="24"/>
-                <w:szCs w:val="32"/>
-                <w:vertAlign w:val="baseline"/>
-                <w:lang w:val="en-US" w:eastAsia="zh-CN"/>
-              </w:rPr>
-            </w:pPr>
-            <w:bookmarkStart w:id="0" w:name="_GoBack"/>
-            <w:bookmarkEnd w:id="0"/>
-            <w:r>
-              <w:rPr>
-                <w:rFonts w:hint="eastAsia" w:ascii="楷体_GB2312" w:hAnsi="楷体_GB2312" w:eastAsia="楷体_GB2312" w:cs="楷体_GB2312"/>
-                <w:b/>
-                <w:bCs/>
-                <w:sz w:val="24"/>
-                <w:szCs w:val="32"/>
-                <w:vertAlign w:val="baseline"/>
-                <w:lang w:val="en-US" w:eastAsia="zh-CN"/>
-              </w:rPr>
-              <w:t>亡人事故情况</w:t>
-            </w:r>
-          </w:p>
-        </w:tc>
-      </w:tr>
-      <w:tr>
-        <w:tblPrEx>
-          <w:tblBorders>
-            <w:top w:val="single" w:color="auto" w:sz="4" w:space="0"/>
-            <w:left w:val="single" w:color="auto" w:sz="4" w:space="0"/>
-            <w:bottom w:val="single" w:color="auto" w:sz="4" w:space="0"/>
-            <w:right w:val="single" w:color="auto" w:sz="4" w:space="0"/>
-            <w:insideH w:val="single" w:color="auto" w:sz="4" w:space="0"/>
-            <w:insideV w:val="single" w:color="auto" w:sz="4" w:space="0"/>
-          </w:tblBorders>
-          <w:tblCellMar>
-            <w:top w:w="0" w:type="dxa"/>
-            <w:left w:w="108" w:type="dxa"/>
-            <w:bottom w:w="0" w:type="dxa"/>
-            <w:right w:w="108" w:type="dxa"/>
-          </w:tblCellMar>
-        </w:tblPrEx>
-        <w:tc>
-          <w:tcPr>
-            <w:tcW w:w="3355" w:type="dxa"/>
-            <w:noWrap w:val="0"/>
-            <w:vAlign w:val="center"/>
-          </w:tcPr>
-          <w:p>
-            <w:pPr>
-              <w:numPr>
-                <w:ilvl w:val="0"/>
-                <w:numId w:val="0"/>
-              </w:numPr>
-              <w:jc w:val="center"/>
-              <w:rPr>
-                <w:rFonts w:hint="eastAsia" w:ascii="楷体_GB2312" w:hAnsi="楷体_GB2312" w:eastAsia="楷体_GB2312" w:cs="楷体_GB2312"/>
-                <w:b/>
-                <w:bCs/>
-                <w:sz w:val="24"/>
-                <w:szCs w:val="32"/>
-                <w:vertAlign w:val="baseline"/>
-                <w:lang w:val="en-US" w:eastAsia="zh-CN"/>
-              </w:rPr>
-            </w:pPr>
-          </w:p>
-        </w:tc>
-        <w:tc>
-          <w:tcPr>
-            <w:tcW w:w="5078" w:type="dxa"/>
-            <w:noWrap w:val="0"/>
-            <w:vAlign w:val="center"/>
-          </w:tcPr>
-          <w:p>
-            <w:pPr>
-              <w:numPr>
-                <w:ilvl w:val="0"/>
-                <w:numId w:val="0"/>
-              </w:numPr>
-              <w:jc w:val="center"/>
-              <w:rPr>
-                <w:rFonts w:hint="default" w:ascii="楷体_GB2312" w:hAnsi="楷体_GB2312" w:eastAsia="楷体_GB2312" w:cs="楷体_GB2312"/>
-                <w:b/>
-                <w:bCs/>
-                <w:sz w:val="24"/>
-                <w:szCs w:val="32"/>
-                <w:vertAlign w:val="baseline"/>
-                <w:lang w:val="en-US" w:eastAsia="zh-CN"/>
-              </w:rPr>
-            </w:pPr>
-          </w:p>
-        </w:tc>
-      </w:tr>
-    </w:tbl>
-    <w:p>
-      <w:pPr>
-        <w:keepNext w:val="0"/>
-        <w:keepLines w:val="0"/>
-        <w:pageBreakBefore w:val="0"/>
-        <w:widowControl w:val="0"/>
-        <w:numPr>
-          <w:ilvl w:val="0"/>
-          <w:numId w:val="0"/>
-        </w:numPr>
-        <w:kinsoku/>
-        <w:wordWrap/>
-        <w:overflowPunct/>
-        <w:topLinePunct w:val="0"/>
-        <w:autoSpaceDE/>
-        <w:autoSpaceDN/>
-        <w:bidi w:val="0"/>
-        <w:adjustRightInd/>
-        <w:snapToGrid/>
-        <w:spacing w:line="560" w:lineRule="exact"/>
-        <w:jc w:val="both"/>
-        <w:textAlignment w:val="auto"/>
-        <w:rPr>
-          <w:rFonts w:hint="eastAsia" w:ascii="仿宋_GB2312" w:hAnsi="仿宋_GB2312" w:eastAsia="仿宋_GB2312" w:cs="仿宋_GB2312"/>
-          <w:b w:val="0"/>
-          <w:bCs w:val="0"/>
-          <w:sz w:val="32"/>
-          <w:szCs w:val="40"/>
-          <w:lang w:val="en-US" w:eastAsia="zh-CN"/>
-        </w:rPr>
-      </w:pPr>
+      <w:r>
+        <w:rPr>
+          <w:rFonts w:hint="eastAsia" w:ascii="仿宋_GB2312" w:hAnsi="仿宋_GB2312" w:eastAsia="仿宋_GB2312" w:cs="仿宋_GB2312"/>
+          <w:b w:val="0"/>
+          <w:bCs w:val="0"/>
+          <w:sz w:val="32"/>
+          <w:szCs w:val="40"/>
+          <w:lang w:val="en-US" w:eastAsia="zh-CN"/>
+        </w:rPr>
+        <w:t>此起亡人事故发生在大队九中队辖区，本月中队辖区共计发生一般事故2起，亡1人、分别占全月辖区一般事故、亡人数28.5%、100%。</w:t>
+      </w:r>
     </w:p>
     <w:p>
       <w:pPr>
@@ -709,7 +511,7 @@
           <w:szCs w:val="40"/>
           <w:lang w:val="en-US" w:eastAsia="zh-CN"/>
         </w:rPr>
-        <w:t>事故发生在远大路，属于城区主干道，也是进出城要道，车速较快且存在一定的堵车情况，故车辆变道、电动车穿插、闯灯情况较为普遍。</w:t>
+        <w:t>事故发生在{$dec_road}。</w:t>
       </w:r>
     </w:p>
     <w:p>
@@ -819,8 +621,10 @@
           <w:szCs w:val="40"/>
           <w:lang w:val="en-US" w:eastAsia="zh-CN"/>
         </w:rPr>
-        <w:t>{$dec_age}</w:t>
-      </w:r>
+        <w:t>{$dec_age}。</w:t>
+      </w:r>
+      <w:bookmarkStart w:id="0" w:name="_GoBack"/>
+      <w:bookmarkEnd w:id="0"/>
     </w:p>
     <w:p>
       <w:pPr>
@@ -874,7 +678,7 @@
           <w:szCs w:val="40"/>
           <w:lang w:val="en-US" w:eastAsia="zh-CN"/>
         </w:rPr>
-        <w:t>{$dec_cause}</w:t>
+        <w:t>{$dec_cause}。</w:t>
       </w:r>
     </w:p>
     <w:p>
@@ -2052,6 +1856,12 @@
             <w:insideH w:val="single" w:color="auto" w:sz="4" w:space="0"/>
             <w:insideV w:val="single" w:color="auto" w:sz="4" w:space="0"/>
           </w:tblBorders>
+          <w:tblCellMar>
+            <w:top w:w="0" w:type="dxa"/>
+            <w:left w:w="108" w:type="dxa"/>
+            <w:bottom w:w="0" w:type="dxa"/>
+            <w:right w:w="108" w:type="dxa"/>
+          </w:tblCellMar>
         </w:tblPrEx>
         <w:tc>
           <w:tcPr>

--- a/templates/full_report.docx
+++ b/templates/full_report.docx
@@ -623,8 +623,6 @@
         </w:rPr>
         <w:t>{$dec_age}。</w:t>
       </w:r>
-      <w:bookmarkStart w:id="0" w:name="_GoBack"/>
-      <w:bookmarkEnd w:id="0"/>
     </w:p>
     <w:p>
       <w:pPr>
@@ -800,7 +798,7 @@
         <w:widowControl w:val="0"/>
         <w:numPr>
           <w:ilvl w:val="0"/>
-          <w:numId w:val="0"/>
+          <w:numId w:val="3"/>
         </w:numPr>
         <w:kinsoku/>
         <w:wordWrap/>
@@ -812,8 +810,8 @@
         <w:adjustRightInd/>
         <w:snapToGrid/>
         <w:spacing w:line="560" w:lineRule="exact"/>
-        <w:ind w:leftChars="0" w:firstLine="643" w:firstLineChars="200"/>
-        <w:jc w:val="both"/>
+        <w:ind w:left="0" w:leftChars="0" w:firstLine="420" w:firstLineChars="0"/>
+        <w:jc w:val="left"/>
         <w:textAlignment w:val="auto"/>
         <w:rPr>
           <w:rFonts w:hint="eastAsia" w:ascii="仿宋_GB2312" w:hAnsi="仿宋_GB2312" w:eastAsia="仿宋_GB2312" w:cs="仿宋_GB2312"/>
@@ -833,7 +831,7 @@
           <w:szCs w:val="40"/>
           <w:lang w:val="en-US" w:eastAsia="zh-CN"/>
         </w:rPr>
-        <w:t>（一）伤人事故基本情况。</w:t>
+        <w:t>伤人事故基本情况。</w:t>
       </w:r>
       <w:r>
         <w:rPr>
@@ -1015,7 +1013,7 @@
         <w:widowControl w:val="0"/>
         <w:numPr>
           <w:ilvl w:val="0"/>
-          <w:numId w:val="0"/>
+          <w:numId w:val="3"/>
         </w:numPr>
         <w:kinsoku/>
         <w:wordWrap/>
@@ -1027,7 +1025,7 @@
         <w:adjustRightInd/>
         <w:snapToGrid/>
         <w:spacing w:line="560" w:lineRule="exact"/>
-        <w:ind w:left="0" w:leftChars="0" w:firstLine="643" w:firstLineChars="200"/>
+        <w:ind w:left="0" w:leftChars="0" w:firstLine="420" w:firstLineChars="0"/>
         <w:jc w:val="left"/>
         <w:textAlignment w:val="auto"/>
         <w:rPr>
@@ -1039,18 +1037,6 @@
           <w:lang w:val="en-US" w:eastAsia="zh-CN"/>
         </w:rPr>
       </w:pPr>
-      <w:r>
-        <w:rPr>
-          <w:rFonts w:hint="eastAsia" w:ascii="楷体_GB2312" w:hAnsi="楷体_GB2312" w:eastAsia="楷体_GB2312" w:cs="楷体_GB2312"/>
-          <w:b/>
-          <w:bCs/>
-          <w:kern w:val="2"/>
-          <w:sz w:val="32"/>
-          <w:szCs w:val="32"/>
-          <w:lang w:val="en-US" w:eastAsia="zh-CN" w:bidi="ar-SA"/>
-        </w:rPr>
-        <w:t>（二）</w:t>
-      </w:r>
       <w:r>
         <w:rPr>
           <w:rFonts w:hint="eastAsia" w:ascii="楷体_GB2312" w:hAnsi="楷体_GB2312" w:eastAsia="楷体_GB2312" w:cs="楷体_GB2312"/>
@@ -1085,10 +1071,10 @@
         </w:tblCellMar>
       </w:tblPr>
       <w:tblGrid>
-        <w:gridCol w:w="969"/>
-        <w:gridCol w:w="2138"/>
-        <w:gridCol w:w="2748"/>
-        <w:gridCol w:w="2535"/>
+        <w:gridCol w:w="1790"/>
+        <w:gridCol w:w="1856"/>
+        <w:gridCol w:w="2409"/>
+        <w:gridCol w:w="2335"/>
       </w:tblGrid>
       <w:tr>
         <w:tblPrEx>
@@ -1109,7 +1095,7 @@
         </w:tblPrEx>
         <w:tc>
           <w:tcPr>
-            <w:tcW w:w="969" w:type="dxa"/>
+            <w:tcW w:w="1790" w:type="dxa"/>
             <w:noWrap w:val="0"/>
             <w:vAlign w:val="center"/>
           </w:tcPr>
@@ -1146,7 +1132,7 @@
         </w:tc>
         <w:tc>
           <w:tcPr>
-            <w:tcW w:w="2138" w:type="dxa"/>
+            <w:tcW w:w="1856" w:type="dxa"/>
             <w:noWrap w:val="0"/>
             <w:vAlign w:val="center"/>
           </w:tcPr>
@@ -1183,7 +1169,7 @@
         </w:tc>
         <w:tc>
           <w:tcPr>
-            <w:tcW w:w="2748" w:type="dxa"/>
+            <w:tcW w:w="2409" w:type="dxa"/>
             <w:noWrap w:val="0"/>
             <w:vAlign w:val="center"/>
           </w:tcPr>
@@ -1220,7 +1206,7 @@
         </w:tc>
         <w:tc>
           <w:tcPr>
-            <w:tcW w:w="2535" w:type="dxa"/>
+            <w:tcW w:w="2335" w:type="dxa"/>
             <w:noWrap w:val="0"/>
             <w:vAlign w:val="center"/>
           </w:tcPr>
@@ -1278,7 +1264,7 @@
         </w:trPr>
         <w:tc>
           <w:tcPr>
-            <w:tcW w:w="969" w:type="dxa"/>
+            <w:tcW w:w="1790" w:type="dxa"/>
             <w:noWrap w:val="0"/>
             <w:vAlign w:val="center"/>
           </w:tcPr>
@@ -1306,7 +1292,7 @@
         </w:tc>
         <w:tc>
           <w:tcPr>
-            <w:tcW w:w="2138" w:type="dxa"/>
+            <w:tcW w:w="1856" w:type="dxa"/>
             <w:noWrap w:val="0"/>
             <w:vAlign w:val="center"/>
           </w:tcPr>
@@ -1332,7 +1318,7 @@
         </w:tc>
         <w:tc>
           <w:tcPr>
-            <w:tcW w:w="2748" w:type="dxa"/>
+            <w:tcW w:w="2409" w:type="dxa"/>
             <w:noWrap w:val="0"/>
             <w:vAlign w:val="center"/>
           </w:tcPr>
@@ -1359,7 +1345,7 @@
         </w:tc>
         <w:tc>
           <w:tcPr>
-            <w:tcW w:w="2535" w:type="dxa"/>
+            <w:tcW w:w="2335" w:type="dxa"/>
             <w:noWrap w:val="0"/>
             <w:vAlign w:val="center"/>
           </w:tcPr>
@@ -1427,7 +1413,7 @@
         <w:widowControl w:val="0"/>
         <w:numPr>
           <w:ilvl w:val="0"/>
-          <w:numId w:val="1"/>
+          <w:numId w:val="3"/>
         </w:numPr>
         <w:kinsoku/>
         <w:wordWrap/>
@@ -1439,7 +1425,7 @@
         <w:adjustRightInd/>
         <w:snapToGrid/>
         <w:spacing w:line="560" w:lineRule="exact"/>
-        <w:ind w:left="0" w:leftChars="0" w:firstLine="643" w:firstLineChars="200"/>
+        <w:ind w:left="0" w:leftChars="0" w:firstLine="420" w:firstLineChars="0"/>
         <w:jc w:val="left"/>
         <w:textAlignment w:val="auto"/>
         <w:rPr>
@@ -1466,7 +1452,7 @@
     <w:tbl>
       <w:tblPr>
         <w:tblStyle w:val="4"/>
-        <w:tblW w:w="0" w:type="auto"/>
+        <w:tblW w:w="8224" w:type="dxa"/>
         <w:jc w:val="center"/>
         <w:tblBorders>
           <w:top w:val="single" w:color="auto" w:sz="4" w:space="0"/>
@@ -1485,9 +1471,9 @@
         </w:tblCellMar>
       </w:tblPr>
       <w:tblGrid>
-        <w:gridCol w:w="2211"/>
-        <w:gridCol w:w="2609"/>
-        <w:gridCol w:w="3346"/>
+        <w:gridCol w:w="3924"/>
+        <w:gridCol w:w="2070"/>
+        <w:gridCol w:w="2230"/>
       </w:tblGrid>
       <w:tr>
         <w:tblPrEx>
@@ -1511,44 +1497,7 @@
         </w:trPr>
         <w:tc>
           <w:tcPr>
-            <w:tcW w:w="2211" w:type="dxa"/>
-            <w:noWrap w:val="0"/>
-            <w:vAlign w:val="center"/>
-          </w:tcPr>
-          <w:p>
-            <w:pPr>
-              <w:numPr>
-                <w:ilvl w:val="0"/>
-                <w:numId w:val="0"/>
-              </w:numPr>
-              <w:jc w:val="center"/>
-              <w:rPr>
-                <w:rFonts w:hint="eastAsia" w:ascii="仿宋_GB2312" w:hAnsi="仿宋_GB2312" w:eastAsia="仿宋_GB2312" w:cs="仿宋_GB2312"/>
-                <w:b/>
-                <w:bCs/>
-                <w:sz w:val="28"/>
-                <w:szCs w:val="36"/>
-                <w:vertAlign w:val="baseline"/>
-                <w:lang w:val="en-US" w:eastAsia="zh-CN"/>
-              </w:rPr>
-            </w:pPr>
-            <w:r>
-              <w:rPr>
-                <w:rFonts w:hint="eastAsia" w:ascii="仿宋_GB2312" w:hAnsi="仿宋_GB2312" w:eastAsia="仿宋_GB2312" w:cs="仿宋_GB2312"/>
-                <w:b/>
-                <w:bCs/>
-                <w:sz w:val="28"/>
-                <w:szCs w:val="36"/>
-                <w:vertAlign w:val="baseline"/>
-                <w:lang w:val="en-US" w:eastAsia="zh-CN"/>
-              </w:rPr>
-              <w:t>序号</w:t>
-            </w:r>
-          </w:p>
-        </w:tc>
-        <w:tc>
-          <w:tcPr>
-            <w:tcW w:w="2609" w:type="dxa"/>
+            <w:tcW w:w="3924" w:type="dxa"/>
             <w:noWrap w:val="0"/>
             <w:vAlign w:val="center"/>
           </w:tcPr>
@@ -1587,7 +1536,7 @@
         </w:tc>
         <w:tc>
           <w:tcPr>
-            <w:tcW w:w="3346" w:type="dxa"/>
+            <w:tcW w:w="2070" w:type="dxa"/>
             <w:noWrap w:val="0"/>
             <w:vAlign w:val="center"/>
           </w:tcPr>
@@ -1624,6 +1573,44 @@
             </w:r>
           </w:p>
         </w:tc>
+        <w:tc>
+          <w:tcPr>
+            <w:tcW w:w="2230" w:type="dxa"/>
+            <w:noWrap w:val="0"/>
+            <w:vAlign w:val="center"/>
+          </w:tcPr>
+          <w:p>
+            <w:pPr>
+              <w:numPr>
+                <w:ilvl w:val="0"/>
+                <w:numId w:val="0"/>
+              </w:numPr>
+              <w:ind w:left="0" w:leftChars="0" w:firstLine="0" w:firstLineChars="0"/>
+              <w:jc w:val="center"/>
+              <w:rPr>
+                <w:rFonts w:hint="default" w:ascii="仿宋_GB2312" w:hAnsi="仿宋_GB2312" w:eastAsia="仿宋_GB2312" w:cs="仿宋_GB2312"/>
+                <w:b/>
+                <w:bCs/>
+                <w:sz w:val="28"/>
+                <w:szCs w:val="36"/>
+                <w:vertAlign w:val="baseline"/>
+                <w:lang w:val="en-US" w:eastAsia="zh-CN"/>
+              </w:rPr>
+            </w:pPr>
+            <w:r>
+              <w:rPr>
+                <w:rFonts w:hint="eastAsia" w:ascii="仿宋_GB2312" w:hAnsi="仿宋_GB2312" w:eastAsia="仿宋_GB2312" w:cs="仿宋_GB2312"/>
+                <w:b/>
+                <w:bCs/>
+                <w:sz w:val="28"/>
+                <w:szCs w:val="36"/>
+                <w:vertAlign w:val="baseline"/>
+                <w:lang w:val="en-US" w:eastAsia="zh-CN"/>
+              </w:rPr>
+              <w:t>占比</w:t>
+            </w:r>
+          </w:p>
+        </w:tc>
       </w:tr>
       <w:tr>
         <w:tblPrEx>
@@ -1648,32 +1635,7 @@
         </w:trPr>
         <w:tc>
           <w:tcPr>
-            <w:tcW w:w="2211" w:type="dxa"/>
-            <w:noWrap w:val="0"/>
-            <w:vAlign w:val="center"/>
-          </w:tcPr>
-          <w:p>
-            <w:pPr>
-              <w:numPr>
-                <w:ilvl w:val="0"/>
-                <w:numId w:val="0"/>
-              </w:numPr>
-              <w:jc w:val="center"/>
-              <w:rPr>
-                <w:rFonts w:hint="eastAsia" w:ascii="仿宋_GB2312" w:hAnsi="仿宋_GB2312" w:eastAsia="仿宋_GB2312" w:cs="仿宋_GB2312"/>
-                <w:b w:val="0"/>
-                <w:bCs w:val="0"/>
-                <w:sz w:val="24"/>
-                <w:szCs w:val="24"/>
-                <w:vertAlign w:val="baseline"/>
-                <w:lang w:val="en-US" w:eastAsia="zh-CN"/>
-              </w:rPr>
-            </w:pPr>
-          </w:p>
-        </w:tc>
-        <w:tc>
-          <w:tcPr>
-            <w:tcW w:w="2609" w:type="dxa"/>
+            <w:tcW w:w="3924" w:type="dxa"/>
             <w:noWrap w:val="0"/>
             <w:vAlign w:val="center"/>
           </w:tcPr>
@@ -1700,7 +1662,34 @@
         </w:tc>
         <w:tc>
           <w:tcPr>
-            <w:tcW w:w="3346" w:type="dxa"/>
+            <w:tcW w:w="2070" w:type="dxa"/>
+            <w:noWrap w:val="0"/>
+            <w:vAlign w:val="center"/>
+          </w:tcPr>
+          <w:p>
+            <w:pPr>
+              <w:numPr>
+                <w:ilvl w:val="0"/>
+                <w:numId w:val="0"/>
+              </w:numPr>
+              <w:ind w:left="0" w:leftChars="0" w:firstLine="0" w:firstLineChars="0"/>
+              <w:jc w:val="center"/>
+              <w:rPr>
+                <w:rFonts w:hint="eastAsia" w:ascii="仿宋_GB2312" w:hAnsi="仿宋_GB2312" w:eastAsia="仿宋_GB2312" w:cs="仿宋_GB2312"/>
+                <w:b w:val="0"/>
+                <w:bCs w:val="0"/>
+                <w:kern w:val="2"/>
+                <w:sz w:val="24"/>
+                <w:szCs w:val="24"/>
+                <w:vertAlign w:val="baseline"/>
+                <w:lang w:val="en-US" w:eastAsia="zh-CN" w:bidi="ar-SA"/>
+              </w:rPr>
+            </w:pPr>
+          </w:p>
+        </w:tc>
+        <w:tc>
+          <w:tcPr>
+            <w:tcW w:w="2230" w:type="dxa"/>
             <w:noWrap w:val="0"/>
             <w:vAlign w:val="center"/>
           </w:tcPr>
@@ -1734,7 +1723,6 @@
         <w:pageBreakBefore w:val="0"/>
         <w:widowControl w:val="0"/>
         <w:numPr>
-          <w:ilvl w:val="0"/>
           <w:numId w:val="0"/>
         </w:numPr>
         <w:kinsoku/>
@@ -1747,29 +1735,17 @@
         <w:adjustRightInd/>
         <w:snapToGrid/>
         <w:spacing w:line="560" w:lineRule="exact"/>
-        <w:ind w:leftChars="0" w:firstLine="640" w:firstLineChars="200"/>
-        <w:jc w:val="both"/>
-        <w:textAlignment w:val="auto"/>
-        <w:rPr>
-          <w:rFonts w:hint="eastAsia" w:ascii="仿宋_GB2312" w:hAnsi="仿宋_GB2312" w:eastAsia="仿宋_GB2312" w:cs="仿宋_GB2312"/>
-          <w:b w:val="0"/>
-          <w:bCs w:val="0"/>
-          <w:sz w:val="32"/>
-          <w:szCs w:val="40"/>
-          <w:lang w:val="en-US" w:eastAsia="zh-CN"/>
-        </w:rPr>
-      </w:pPr>
-      <w:r>
-        <w:rPr>
-          <w:rFonts w:hint="eastAsia" w:ascii="仿宋_GB2312" w:hAnsi="仿宋_GB2312" w:eastAsia="仿宋_GB2312" w:cs="仿宋_GB2312"/>
-          <w:b w:val="0"/>
-          <w:bCs w:val="0"/>
-          <w:sz w:val="32"/>
-          <w:szCs w:val="40"/>
-          <w:lang w:val="en-US" w:eastAsia="zh-CN"/>
-        </w:rPr>
-        <w:t>如图所示，辖区交通伤人事故主要集中在以上条道路，其中仅有嘉雨路为次干道，其余均为主干道，其中人民路、远大路为进出城主要通道，车流量大，多物流轻型货运车辆，沿线叉路口较多，周边群众出行需求大。其次车站路、五一大道、解放路为城区车辆通行主干道，行人、非机动车、机动车存在一定的混行情况。</w:t>
-      </w:r>
+        <w:jc w:val="left"/>
+        <w:textAlignment w:val="auto"/>
+        <w:rPr>
+          <w:rFonts w:hint="eastAsia" w:ascii="楷体_GB2312" w:hAnsi="楷体_GB2312" w:eastAsia="楷体_GB2312" w:cs="楷体_GB2312"/>
+          <w:b/>
+          <w:bCs/>
+          <w:sz w:val="32"/>
+          <w:szCs w:val="40"/>
+          <w:lang w:val="en-US" w:eastAsia="zh-CN"/>
+        </w:rPr>
+      </w:pPr>
     </w:p>
     <w:p>
       <w:pPr>
@@ -1779,7 +1755,7 @@
         <w:widowControl w:val="0"/>
         <w:numPr>
           <w:ilvl w:val="0"/>
-          <w:numId w:val="1"/>
+          <w:numId w:val="3"/>
         </w:numPr>
         <w:kinsoku/>
         <w:wordWrap/>
@@ -1791,7 +1767,7 @@
         <w:adjustRightInd/>
         <w:snapToGrid/>
         <w:spacing w:line="560" w:lineRule="exact"/>
-        <w:ind w:left="0" w:leftChars="0" w:firstLine="643" w:firstLineChars="200"/>
+        <w:ind w:left="0" w:leftChars="0" w:firstLine="420" w:firstLineChars="0"/>
         <w:jc w:val="left"/>
         <w:textAlignment w:val="auto"/>
         <w:rPr>
@@ -1856,12 +1832,6 @@
             <w:insideH w:val="single" w:color="auto" w:sz="4" w:space="0"/>
             <w:insideV w:val="single" w:color="auto" w:sz="4" w:space="0"/>
           </w:tblBorders>
-          <w:tblCellMar>
-            <w:top w:w="0" w:type="dxa"/>
-            <w:left w:w="108" w:type="dxa"/>
-            <w:bottom w:w="0" w:type="dxa"/>
-            <w:right w:w="108" w:type="dxa"/>
-          </w:tblCellMar>
         </w:tblPrEx>
         <w:tc>
           <w:tcPr>
@@ -2483,7 +2453,7 @@
         <w:widowControl w:val="0"/>
         <w:numPr>
           <w:ilvl w:val="0"/>
-          <w:numId w:val="1"/>
+          <w:numId w:val="3"/>
         </w:numPr>
         <w:kinsoku/>
         <w:wordWrap/>
@@ -2495,7 +2465,7 @@
         <w:adjustRightInd/>
         <w:snapToGrid/>
         <w:spacing w:line="560" w:lineRule="exact"/>
-        <w:ind w:left="0" w:leftChars="0" w:firstLine="643" w:firstLineChars="200"/>
+        <w:ind w:left="0" w:leftChars="0" w:firstLine="420" w:firstLineChars="0"/>
         <w:jc w:val="left"/>
         <w:textAlignment w:val="auto"/>
         <w:rPr>
@@ -2516,7 +2486,7 @@
           <w:szCs w:val="40"/>
           <w:lang w:val="en-US" w:eastAsia="zh-CN"/>
         </w:rPr>
-        <w:t>事故双方年龄、职业及出行方式。</w:t>
+        <w:t>伤人事故双方年龄、职业及出行方式。</w:t>
       </w:r>
     </w:p>
     <w:p>
@@ -2835,11 +2805,14 @@
     </w:p>
     <w:p>
       <w:pPr>
-        <w:pStyle w:val="6"/>
         <w:keepNext w:val="0"/>
         <w:keepLines w:val="0"/>
         <w:pageBreakBefore w:val="0"/>
         <w:widowControl w:val="0"/>
+        <w:numPr>
+          <w:ilvl w:val="0"/>
+          <w:numId w:val="3"/>
+        </w:numPr>
         <w:kinsoku/>
         <w:wordWrap/>
         <w:overflowPunct/>
@@ -2850,8 +2823,8 @@
         <w:adjustRightInd/>
         <w:snapToGrid/>
         <w:spacing w:line="560" w:lineRule="exact"/>
-        <w:ind w:left="0" w:leftChars="0" w:firstLine="643" w:firstLineChars="200"/>
-        <w:jc w:val="both"/>
+        <w:ind w:left="0" w:leftChars="0" w:firstLine="420" w:firstLineChars="0"/>
+        <w:jc w:val="left"/>
         <w:textAlignment w:val="auto"/>
         <w:rPr>
           <w:rFonts w:hint="eastAsia" w:ascii="仿宋_GB2312" w:hAnsi="仿宋_GB2312" w:eastAsia="仿宋_GB2312"/>
@@ -2868,35 +2841,46 @@
           <w:rFonts w:hint="eastAsia" w:ascii="楷体_GB2312" w:hAnsi="楷体_GB2312" w:eastAsia="楷体_GB2312" w:cs="楷体_GB2312"/>
           <w:b/>
           <w:bCs/>
-          <w:kern w:val="2"/>
-          <w:sz w:val="32"/>
-          <w:szCs w:val="32"/>
-          <w:lang w:val="en-US" w:eastAsia="zh-CN" w:bidi="ar-SA"/>
-        </w:rPr>
-        <w:t>（七）</w:t>
+          <w:sz w:val="32"/>
+          <w:szCs w:val="40"/>
+          <w:lang w:val="en-US" w:eastAsia="zh-CN"/>
+        </w:rPr>
+        <w:t>伤人</w:t>
       </w:r>
       <w:r>
         <w:rPr>
           <w:rFonts w:hint="eastAsia" w:ascii="楷体_GB2312" w:hAnsi="楷体_GB2312" w:eastAsia="楷体_GB2312" w:cs="楷体_GB2312"/>
           <w:b/>
           <w:bCs/>
-          <w:sz w:val="32"/>
-          <w:szCs w:val="40"/>
-          <w:lang w:val="en-US" w:eastAsia="zh-CN"/>
-        </w:rPr>
-        <w:t>事故原因认定。本月辖区交通事故伤人情况中，</w:t>
-      </w:r>
-      <w:r>
-        <w:rPr>
-          <w:rFonts w:hint="eastAsia" w:ascii="仿宋_GB2312" w:hAnsi="仿宋_GB2312" w:eastAsia="仿宋_GB2312"/>
-          <w:b w:val="0"/>
-          <w:bCs w:val="0"/>
           <w:kern w:val="2"/>
           <w:sz w:val="32"/>
           <w:szCs w:val="40"/>
           <w:lang w:val="en-US" w:eastAsia="zh-CN" w:bidi="ar-SA"/>
         </w:rPr>
-        <w:t>主要交通违法行为包括</w:t>
+        <w:t>事故</w:t>
+      </w:r>
+      <w:r>
+        <w:rPr>
+          <w:rFonts w:hint="eastAsia" w:ascii="楷体_GB2312" w:hAnsi="楷体_GB2312" w:eastAsia="楷体_GB2312" w:cs="楷体_GB2312"/>
+          <w:b/>
+          <w:bCs/>
+          <w:sz w:val="32"/>
+          <w:szCs w:val="40"/>
+          <w:lang w:val="en-US" w:eastAsia="zh-CN"/>
+        </w:rPr>
+        <w:t>原因认定。</w:t>
+      </w:r>
+      <w:r>
+        <w:rPr>
+          <w:rFonts w:hint="eastAsia" w:ascii="仿宋_GB2312" w:hAnsi="仿宋_GB2312" w:eastAsia="仿宋_GB2312"/>
+          <w:b w:val="0"/>
+          <w:bCs w:val="0"/>
+          <w:kern w:val="2"/>
+          <w:sz w:val="32"/>
+          <w:szCs w:val="40"/>
+          <w:lang w:val="en-US" w:eastAsia="zh-CN" w:bidi="ar-SA"/>
+        </w:rPr>
+        <w:t>本时间段辖区交通事故伤人情况中，主要交通违法行为包括</w:t>
       </w:r>
       <w:r>
         <w:rPr>
@@ -3103,7 +3087,7 @@
           <w:szCs w:val="40"/>
           <w:lang w:val="en-US" w:eastAsia="zh-CN" w:bidi="ar-SA"/>
         </w:rPr>
-        <w:t>%）。这些违法行为是导致事故发生的主要原因。另外人伤事故中，多为</w:t>
+        <w:t>%）。这些违法行为是导致事故发生的主要原因。另外伤人事故中，多为</w:t>
       </w:r>
       <w:r>
         <w:rPr>
@@ -3160,8 +3144,10 @@
           <w:szCs w:val="40"/>
           <w:lang w:val="en-US" w:eastAsia="zh-CN"/>
         </w:rPr>
-        <w:t>{$top3_cas_cause}</w:t>
-      </w:r>
+        <w:t>{$top3_cas_cause}等行为</w:t>
+      </w:r>
+      <w:bookmarkStart w:id="0" w:name="_GoBack"/>
+      <w:bookmarkEnd w:id="0"/>
       <w:r>
         <w:rPr>
           <w:rFonts w:hint="eastAsia" w:ascii="仿宋_GB2312" w:hAnsi="仿宋_GB2312" w:eastAsia="仿宋_GB2312"/>
@@ -3271,7 +3257,7 @@
         <w:widowControl w:val="0"/>
         <w:numPr>
           <w:ilvl w:val="0"/>
-          <w:numId w:val="3"/>
+          <w:numId w:val="4"/>
         </w:numPr>
         <w:kinsoku/>
         <w:wordWrap/>
@@ -4780,6 +4766,26 @@
 <file path=word/numbering.xml><?xml version="1.0" encoding="utf-8"?>
 <w:numbering xmlns:wpc="http://schemas.microsoft.com/office/word/2010/wordprocessingCanvas" xmlns:mc="http://schemas.openxmlformats.org/markup-compatibility/2006" xmlns:o="urn:schemas-microsoft-com:office:office" xmlns:r="http://schemas.openxmlformats.org/officeDocument/2006/relationships" xmlns:m="http://schemas.openxmlformats.org/officeDocument/2006/math" xmlns:v="urn:schemas-microsoft-com:vml" xmlns:wp14="http://schemas.microsoft.com/office/word/2010/wordprocessingDrawing" xmlns:wp="http://schemas.openxmlformats.org/drawingml/2006/wordprocessingDrawing" xmlns:w10="urn:schemas-microsoft-com:office:word" xmlns:w="http://schemas.openxmlformats.org/wordprocessingml/2006/main" xmlns:w14="http://schemas.microsoft.com/office/word/2010/wordml" xmlns:wpg="http://schemas.microsoft.com/office/word/2010/wordprocessingGroup" xmlns:wpi="http://schemas.microsoft.com/office/word/2010/wordprocessingInk" xmlns:wne="http://schemas.microsoft.com/office/word/2006/wordml" xmlns:wps="http://schemas.microsoft.com/office/word/2010/wordprocessingShape" xmlns:wpsCustomData="http://www.wps.cn/officeDocument/2013/wpsCustomData" mc:Ignorable="w14 wp14">
   <w:abstractNum w:abstractNumId="0">
+    <w:nsid w:val="8D36FA2A"/>
+    <w:multiLevelType w:val="singleLevel"/>
+    <w:tmpl w:val="8D36FA2A"/>
+    <w:lvl w:ilvl="0" w:tentative="0">
+      <w:start w:val="1"/>
+      <w:numFmt w:val="chineseCounting"/>
+      <w:suff w:val="nothing"/>
+      <w:lvlText w:val="（%1）"/>
+      <w:lvlJc w:val="left"/>
+      <w:pPr>
+        <w:ind w:left="0" w:firstLine="420"/>
+      </w:pPr>
+      <w:rPr>
+        <w:rFonts w:hint="eastAsia"/>
+        <w:b/>
+        <w:bCs/>
+      </w:rPr>
+    </w:lvl>
+  </w:abstractNum>
+  <w:abstractNum w:abstractNumId="1">
     <w:nsid w:val="98F62F58"/>
     <w:multiLevelType w:val="singleLevel"/>
     <w:tmpl w:val="98F62F58"/>
@@ -4798,7 +4804,7 @@
       </w:rPr>
     </w:lvl>
   </w:abstractNum>
-  <w:abstractNum w:abstractNumId="1">
+  <w:abstractNum w:abstractNumId="2">
     <w:nsid w:val="B1F9FC28"/>
     <w:multiLevelType w:val="singleLevel"/>
     <w:tmpl w:val="B1F9FC28"/>
@@ -4817,7 +4823,7 @@
       </w:rPr>
     </w:lvl>
   </w:abstractNum>
-  <w:abstractNum w:abstractNumId="2">
+  <w:abstractNum w:abstractNumId="3">
     <w:nsid w:val="F426F92E"/>
     <w:multiLevelType w:val="singleLevel"/>
     <w:tmpl w:val="F426F92E"/>
@@ -4833,13 +4839,16 @@
     </w:lvl>
   </w:abstractNum>
   <w:num w:numId="1">
+    <w:abstractNumId w:val="2"/>
+  </w:num>
+  <w:num w:numId="2">
     <w:abstractNumId w:val="1"/>
   </w:num>
-  <w:num w:numId="2">
+  <w:num w:numId="3">
     <w:abstractNumId w:val="0"/>
   </w:num>
-  <w:num w:numId="3">
-    <w:abstractNumId w:val="2"/>
+  <w:num w:numId="4">
+    <w:abstractNumId w:val="3"/>
   </w:num>
 </w:numbering>
 </file>

--- a/templates/full_report.docx
+++ b/templates/full_report.docx
@@ -445,18 +445,18 @@
           <w:szCs w:val="40"/>
           <w:lang w:val="en-US" w:eastAsia="zh-CN"/>
         </w:rPr>
-        <w:t>亡人事故辖区大队分布情况。</w:t>
-      </w:r>
-      <w:r>
-        <w:rPr>
-          <w:rFonts w:hint="eastAsia" w:ascii="仿宋_GB2312" w:hAnsi="仿宋_GB2312" w:eastAsia="仿宋_GB2312" w:cs="仿宋_GB2312"/>
-          <w:b w:val="0"/>
-          <w:bCs w:val="0"/>
-          <w:sz w:val="32"/>
-          <w:szCs w:val="40"/>
-          <w:lang w:val="en-US" w:eastAsia="zh-CN"/>
-        </w:rPr>
-        <w:t>此起亡人事故发生在大队九中队辖区，本月中队辖区共计发生一般事故2起，亡1人、分别占全月辖区一般事故、亡人数28.5%、100%。</w:t>
+        <w:t>亡人事故辖区中队分布情况。</w:t>
+      </w:r>
+      <w:r>
+        <w:rPr>
+          <w:rFonts w:hint="eastAsia" w:ascii="仿宋_GB2312" w:hAnsi="仿宋_GB2312" w:eastAsia="仿宋_GB2312" w:cs="仿宋_GB2312"/>
+          <w:b w:val="0"/>
+          <w:bCs w:val="0"/>
+          <w:sz w:val="32"/>
+          <w:szCs w:val="40"/>
+          <w:lang w:val="en-US" w:eastAsia="zh-CN"/>
+        </w:rPr>
+        <w:t>{$dec_team}。</w:t>
       </w:r>
     </w:p>
     <w:p>
@@ -922,7 +922,20 @@
           <w:szCs w:val="40"/>
           <w:lang w:val="en-US" w:eastAsia="zh-CN"/>
         </w:rPr>
-        <w:t>人，占全月伤人事故及受伤人数的</w:t>
+        <w:t>人，占全</w:t>
+      </w:r>
+      <w:bookmarkStart w:id="0" w:name="_GoBack"/>
+      <w:bookmarkEnd w:id="0"/>
+      <w:r>
+        <w:rPr>
+          <w:rFonts w:hint="eastAsia" w:ascii="仿宋_GB2312" w:hAnsi="仿宋_GB2312" w:eastAsia="仿宋_GB2312" w:cs="仿宋_GB2312"/>
+          <w:b w:val="0"/>
+          <w:bCs w:val="0"/>
+          <w:sz w:val="32"/>
+          <w:szCs w:val="40"/>
+          <w:lang w:val="en-US" w:eastAsia="zh-CN"/>
+        </w:rPr>
+        <w:t>部伤人事故及受伤人数的</w:t>
       </w:r>
       <w:r>
         <w:rPr>
@@ -1046,7 +1059,7 @@
           <w:szCs w:val="40"/>
           <w:lang w:val="en-US" w:eastAsia="zh-CN"/>
         </w:rPr>
-        <w:t>伤人事故辖区大队分布情况。</w:t>
+        <w:t>伤人事故辖区中队分布情况。</w:t>
       </w:r>
     </w:p>
     <w:tbl>
@@ -1126,7 +1139,7 @@
                 <w:vertAlign w:val="baseline"/>
                 <w:lang w:val="en-US" w:eastAsia="zh-CN"/>
               </w:rPr>
-              <w:t>大队</w:t>
+              <w:t>中队</w:t>
             </w:r>
           </w:p>
         </w:tc>
@@ -1723,6 +1736,7 @@
         <w:pageBreakBefore w:val="0"/>
         <w:widowControl w:val="0"/>
         <w:numPr>
+          <w:ilvl w:val="0"/>
           <w:numId w:val="0"/>
         </w:numPr>
         <w:kinsoku/>
@@ -1832,6 +1846,12 @@
             <w:insideH w:val="single" w:color="auto" w:sz="4" w:space="0"/>
             <w:insideV w:val="single" w:color="auto" w:sz="4" w:space="0"/>
           </w:tblBorders>
+          <w:tblCellMar>
+            <w:top w:w="0" w:type="dxa"/>
+            <w:left w:w="108" w:type="dxa"/>
+            <w:bottom w:w="0" w:type="dxa"/>
+            <w:right w:w="108" w:type="dxa"/>
+          </w:tblCellMar>
         </w:tblPrEx>
         <w:tc>
           <w:tcPr>
@@ -3146,8 +3166,6 @@
         </w:rPr>
         <w:t>{$top3_cas_cause}等行为</w:t>
       </w:r>
-      <w:bookmarkStart w:id="0" w:name="_GoBack"/>
-      <w:bookmarkEnd w:id="0"/>
       <w:r>
         <w:rPr>
           <w:rFonts w:hint="eastAsia" w:ascii="仿宋_GB2312" w:hAnsi="仿宋_GB2312" w:eastAsia="仿宋_GB2312"/>

--- a/templates/full_report.docx
+++ b/templates/full_report.docx
@@ -727,11 +727,12 @@
           <w:rFonts w:hint="eastAsia" w:ascii="仿宋_GB2312" w:hAnsi="仿宋_GB2312" w:eastAsia="仿宋_GB2312" w:cs="仿宋_GB2312"/>
           <w:b w:val="0"/>
           <w:bCs w:val="0"/>
-          <w:sz w:val="32"/>
-          <w:szCs w:val="40"/>
-          <w:lang w:val="en-US" w:eastAsia="zh-CN"/>
-        </w:rPr>
-        <w:t>路口设置规范，设施信号齐全，不存在环境因素影响；驾驶员安全出行意识有待提升。</w:t>
+          <w:color w:val="FF0000"/>
+          <w:sz w:val="32"/>
+          <w:szCs w:val="40"/>
+          <w:lang w:val="en-US" w:eastAsia="zh-CN"/>
+        </w:rPr>
+        <w:t>请人工补充，例如：路口设置规范，设施信号齐全，不存在环境因素影响；驾驶员安全出行意识有待提升。</w:t>
       </w:r>
     </w:p>
     <w:p>
@@ -922,20 +923,7 @@
           <w:szCs w:val="40"/>
           <w:lang w:val="en-US" w:eastAsia="zh-CN"/>
         </w:rPr>
-        <w:t>人，占全</w:t>
-      </w:r>
-      <w:bookmarkStart w:id="0" w:name="_GoBack"/>
-      <w:bookmarkEnd w:id="0"/>
-      <w:r>
-        <w:rPr>
-          <w:rFonts w:hint="eastAsia" w:ascii="仿宋_GB2312" w:hAnsi="仿宋_GB2312" w:eastAsia="仿宋_GB2312" w:cs="仿宋_GB2312"/>
-          <w:b w:val="0"/>
-          <w:bCs w:val="0"/>
-          <w:sz w:val="32"/>
-          <w:szCs w:val="40"/>
-          <w:lang w:val="en-US" w:eastAsia="zh-CN"/>
-        </w:rPr>
-        <w:t>部伤人事故及受伤人数的</w:t>
+        <w:t>人，占全部伤人事故及受伤人数的</w:t>
       </w:r>
       <w:r>
         <w:rPr>
@@ -2462,7 +2450,7 @@
           <w:szCs w:val="40"/>
           <w:lang w:val="en-US" w:eastAsia="zh-CN"/>
         </w:rPr>
-        <w:t>如图，{$top1_cas_time}时、{$top2_cas_time}时、{$top3_cas_time}时这三个时段为伤人事故多发时段，分别占全部受伤人数的{$occupy_c_t1}%、{$occupy_c_t2}%、{$occupy_c_t3}%。这些时段处于日内高峰时段，群众出行集中，导致事故高发，其次，在用餐高峰期，外卖小哥急于送餐，往往车速较快且遵守交通规则自觉性降低，导致发生事故。</w:t>
+        <w:t>如图，{$top1_cas_time}时、{$top2_cas_time}时、{$top3_cas_time}时这三个时段为伤人事故多发时段，分别占全部受伤人数的{$occupy_c_t1}%、{$occupy_c_t2}%、{$occupy_c_t3}%。这些时段处于日内高峰时段，群众出行集中，导致事故高发。</w:t>
       </w:r>
     </w:p>
     <w:p>
@@ -3338,6 +3326,7 @@
           <w:rFonts w:hint="eastAsia" w:ascii="仿宋_GB2312" w:hAnsi="仿宋_GB2312" w:eastAsia="仿宋_GB2312" w:cs="仿宋_GB2312"/>
           <w:b w:val="0"/>
           <w:bCs w:val="0"/>
+          <w:color w:val="FF0000"/>
           <w:sz w:val="32"/>
           <w:szCs w:val="40"/>
           <w:lang w:val="en-US" w:eastAsia="zh-CN"/>
@@ -3348,11 +3337,12 @@
           <w:rFonts w:hint="eastAsia" w:ascii="仿宋_GB2312" w:hAnsi="仿宋_GB2312" w:eastAsia="仿宋_GB2312" w:cs="仿宋_GB2312"/>
           <w:b w:val="0"/>
           <w:bCs w:val="0"/>
-          <w:sz w:val="32"/>
-          <w:szCs w:val="40"/>
-          <w:lang w:val="en-US" w:eastAsia="zh-CN"/>
-        </w:rPr>
-        <w:t>3月19日16时56分，吴强（男，30岁）驾驶车牌为湘ADE8256的小型新能源汽车沿古汉路由东往西行驶至万家丽路口时，恰遇一男子（约50岁）骑行车牌为长沙1525722（绿牌）的两轮电动车由南往北行驶，两车发生碰撞，造成两轮电动车骑行人受伤，目前已送至马王堆医院救治。（马坡岭街道）</w:t>
+          <w:color w:val="FF0000"/>
+          <w:sz w:val="32"/>
+          <w:szCs w:val="40"/>
+          <w:lang w:val="en-US" w:eastAsia="zh-CN"/>
+        </w:rPr>
+        <w:t>请人工补充，例如：X月X日X时X分，XX（男，XX岁）驾驶车牌为XX的小型新能源汽车沿XX路由东往西行驶至XX路口时，恰遇一男子（约XX岁）骑行车牌为XX的两轮电动车由南往北行驶，两车发生碰撞，造成两轮电动车骑行人受伤，目前已送至XX医院救治。（XX街道）</w:t>
       </w:r>
     </w:p>
     <w:p>
@@ -3382,6 +3372,7 @@
           <w:rFonts w:hint="eastAsia" w:ascii="仿宋_GB2312" w:hAnsi="仿宋_GB2312" w:eastAsia="仿宋_GB2312" w:cs="仿宋_GB2312"/>
           <w:b w:val="0"/>
           <w:bCs w:val="0"/>
+          <w:color w:val="FF0000"/>
           <w:sz w:val="32"/>
           <w:szCs w:val="40"/>
           <w:lang w:val="en-US" w:eastAsia="zh-CN"/>
@@ -3392,6 +3383,7 @@
           <w:rFonts w:hint="eastAsia" w:ascii="楷体_GB2312" w:hAnsi="楷体_GB2312" w:eastAsia="楷体_GB2312" w:cs="楷体_GB2312"/>
           <w:b/>
           <w:bCs/>
+          <w:color w:val="FF0000"/>
           <w:sz w:val="32"/>
           <w:szCs w:val="40"/>
           <w:lang w:val="en-US" w:eastAsia="zh-CN"/>
@@ -3426,6 +3418,7 @@
           <w:rFonts w:hint="eastAsia" w:ascii="仿宋_GB2312" w:hAnsi="仿宋_GB2312" w:eastAsia="仿宋_GB2312" w:cs="仿宋_GB2312"/>
           <w:b w:val="0"/>
           <w:bCs w:val="0"/>
+          <w:color w:val="FF0000"/>
           <w:sz w:val="32"/>
           <w:szCs w:val="40"/>
           <w:lang w:val="en-US" w:eastAsia="zh-CN"/>
@@ -3436,11 +3429,12 @@
           <w:rFonts w:hint="eastAsia" w:ascii="仿宋_GB2312" w:hAnsi="仿宋_GB2312" w:eastAsia="仿宋_GB2312" w:cs="仿宋_GB2312"/>
           <w:b w:val="0"/>
           <w:bCs w:val="0"/>
-          <w:sz w:val="32"/>
-          <w:szCs w:val="40"/>
-          <w:lang w:val="en-US" w:eastAsia="zh-CN"/>
-        </w:rPr>
-        <w:t xml:space="preserve">  1、湘ADE8256小型新能源汽车驾驶员:吴强，男，30岁，身份证号码433127199408194013，持C1驾驶证，驾驶证状态正常，登记地址湖南省永顺县芙蓉镇芙蓉社区牌楼组。</w:t>
+          <w:color w:val="FF0000"/>
+          <w:sz w:val="32"/>
+          <w:szCs w:val="40"/>
+          <w:lang w:val="en-US" w:eastAsia="zh-CN"/>
+        </w:rPr>
+        <w:t xml:space="preserve">  1、XX汽车驾驶员:XX，男，XX岁，身份证号码XX，持XX驾驶证，驾驶证状态正常，登记地址XX。</w:t>
       </w:r>
     </w:p>
     <w:p>
@@ -3470,6 +3464,7 @@
           <w:rFonts w:hint="eastAsia" w:ascii="仿宋_GB2312" w:hAnsi="仿宋_GB2312" w:eastAsia="仿宋_GB2312" w:cs="仿宋_GB2312"/>
           <w:b w:val="0"/>
           <w:bCs w:val="0"/>
+          <w:color w:val="FF0000"/>
           <w:sz w:val="32"/>
           <w:szCs w:val="40"/>
           <w:lang w:val="en-US" w:eastAsia="zh-CN"/>
@@ -3480,11 +3475,12 @@
           <w:rFonts w:hint="eastAsia" w:ascii="仿宋_GB2312" w:hAnsi="仿宋_GB2312" w:eastAsia="仿宋_GB2312" w:cs="仿宋_GB2312"/>
           <w:b w:val="0"/>
           <w:bCs w:val="0"/>
-          <w:sz w:val="32"/>
-          <w:szCs w:val="40"/>
-          <w:lang w:val="en-US" w:eastAsia="zh-CN"/>
-        </w:rPr>
-        <w:t xml:space="preserve"> 2、两轮电动车骑行人，李辉先，男，52岁，现住长沙市雨花区高桥街道高桥社区高桥组高双湖农副产品城A25栋四单元420室。</w:t>
+          <w:color w:val="FF0000"/>
+          <w:sz w:val="32"/>
+          <w:szCs w:val="40"/>
+          <w:lang w:val="en-US" w:eastAsia="zh-CN"/>
+        </w:rPr>
+        <w:t xml:space="preserve"> 2、XX电动车骑行人，XX，男，XX岁，现住XX。</w:t>
       </w:r>
     </w:p>
     <w:p>
@@ -3514,6 +3510,7 @@
           <w:rFonts w:hint="eastAsia" w:ascii="楷体_GB2312" w:hAnsi="楷体_GB2312" w:eastAsia="楷体_GB2312" w:cs="楷体_GB2312"/>
           <w:b/>
           <w:bCs/>
+          <w:color w:val="FF0000"/>
           <w:sz w:val="32"/>
           <w:szCs w:val="40"/>
           <w:lang w:val="en-US" w:eastAsia="zh-CN"/>
@@ -3524,6 +3521,7 @@
           <w:rFonts w:hint="eastAsia" w:ascii="楷体_GB2312" w:hAnsi="楷体_GB2312" w:eastAsia="楷体_GB2312" w:cs="楷体_GB2312"/>
           <w:b/>
           <w:bCs/>
+          <w:color w:val="FF0000"/>
           <w:sz w:val="32"/>
           <w:szCs w:val="40"/>
           <w:lang w:val="en-US" w:eastAsia="zh-CN"/>
@@ -3558,6 +3556,7 @@
           <w:rFonts w:hint="eastAsia" w:ascii="仿宋_GB2312" w:hAnsi="仿宋_GB2312" w:eastAsia="仿宋_GB2312" w:cs="仿宋_GB2312"/>
           <w:b w:val="0"/>
           <w:bCs w:val="0"/>
+          <w:color w:val="FF0000"/>
           <w:sz w:val="32"/>
           <w:szCs w:val="40"/>
           <w:lang w:val="en-US" w:eastAsia="zh-CN"/>
@@ -3568,11 +3567,12 @@
           <w:rFonts w:hint="eastAsia" w:ascii="仿宋_GB2312" w:hAnsi="仿宋_GB2312" w:eastAsia="仿宋_GB2312" w:cs="仿宋_GB2312"/>
           <w:b w:val="0"/>
           <w:bCs w:val="0"/>
-          <w:sz w:val="32"/>
-          <w:szCs w:val="40"/>
-          <w:lang w:val="en-US" w:eastAsia="zh-CN"/>
-        </w:rPr>
-        <w:t xml:space="preserve"> 1、湘ADE8256小型新能源汽车，车辆所有人长沙市迪滴同创新能源汽车租赁有限公司，车辆使用性质预约出租客运，机动车状态正常，初次登记日期2020年12月29日，检验有效期止2025年12月31日。</w:t>
+          <w:color w:val="FF0000"/>
+          <w:sz w:val="32"/>
+          <w:szCs w:val="40"/>
+          <w:lang w:val="en-US" w:eastAsia="zh-CN"/>
+        </w:rPr>
+        <w:t xml:space="preserve"> 1、XX汽车，车辆所有人XX，车辆使用性质XX，机动车状态正常，初次登记日期XX年XX月XX日，检验有效期止XX年XX月XX日。</w:t>
       </w:r>
     </w:p>
     <w:p>
@@ -3602,6 +3602,7 @@
           <w:rFonts w:hint="eastAsia" w:ascii="仿宋_GB2312" w:hAnsi="仿宋_GB2312" w:eastAsia="仿宋_GB2312" w:cs="仿宋_GB2312"/>
           <w:b w:val="0"/>
           <w:bCs w:val="0"/>
+          <w:color w:val="FF0000"/>
           <w:sz w:val="32"/>
           <w:szCs w:val="40"/>
           <w:lang w:val="en-US" w:eastAsia="zh-CN"/>
@@ -3612,11 +3613,12 @@
           <w:rFonts w:hint="eastAsia" w:ascii="仿宋_GB2312" w:hAnsi="仿宋_GB2312" w:eastAsia="仿宋_GB2312" w:cs="仿宋_GB2312"/>
           <w:b w:val="0"/>
           <w:bCs w:val="0"/>
-          <w:sz w:val="32"/>
-          <w:szCs w:val="40"/>
-          <w:lang w:val="en-US" w:eastAsia="zh-CN"/>
-        </w:rPr>
-        <w:t xml:space="preserve"> 2、长沙1525722（绿牌）两轮电动车，黑色</w:t>
+          <w:color w:val="FF0000"/>
+          <w:sz w:val="32"/>
+          <w:szCs w:val="40"/>
+          <w:lang w:val="en-US" w:eastAsia="zh-CN"/>
+        </w:rPr>
+        <w:t xml:space="preserve"> 2、XX电动车，黑色</w:t>
       </w:r>
     </w:p>
     <w:p>
@@ -3646,6 +3648,7 @@
           <w:rFonts w:hint="eastAsia" w:ascii="楷体_GB2312" w:hAnsi="楷体_GB2312" w:eastAsia="楷体_GB2312" w:cs="楷体_GB2312"/>
           <w:b/>
           <w:bCs/>
+          <w:color w:val="FF0000"/>
           <w:sz w:val="32"/>
           <w:szCs w:val="40"/>
           <w:lang w:val="en-US" w:eastAsia="zh-CN"/>
@@ -3656,6 +3659,7 @@
           <w:rFonts w:hint="eastAsia" w:ascii="楷体_GB2312" w:hAnsi="楷体_GB2312" w:eastAsia="楷体_GB2312" w:cs="楷体_GB2312"/>
           <w:b/>
           <w:bCs/>
+          <w:color w:val="FF0000"/>
           <w:sz w:val="32"/>
           <w:szCs w:val="40"/>
           <w:lang w:val="en-US" w:eastAsia="zh-CN"/>
@@ -3690,6 +3694,7 @@
           <w:rFonts w:hint="eastAsia" w:ascii="仿宋_GB2312" w:hAnsi="仿宋_GB2312" w:eastAsia="仿宋_GB2312" w:cs="仿宋_GB2312"/>
           <w:b w:val="0"/>
           <w:bCs w:val="0"/>
+          <w:color w:val="FF0000"/>
           <w:sz w:val="32"/>
           <w:szCs w:val="40"/>
           <w:lang w:val="en-US" w:eastAsia="zh-CN"/>
@@ -3700,6 +3705,7 @@
           <w:rFonts w:hint="eastAsia" w:ascii="仿宋_GB2312" w:hAnsi="仿宋_GB2312" w:eastAsia="仿宋_GB2312" w:cs="仿宋_GB2312"/>
           <w:b w:val="0"/>
           <w:bCs w:val="0"/>
+          <w:color w:val="FF0000"/>
           <w:sz w:val="32"/>
           <w:szCs w:val="40"/>
           <w:lang w:val="en-US" w:eastAsia="zh-CN"/>
@@ -3779,64 +3785,11 @@
         <w:adjustRightInd/>
         <w:snapToGrid/>
         <w:spacing w:line="560" w:lineRule="exact"/>
-        <w:ind w:firstLine="643" w:firstLineChars="200"/>
-        <w:jc w:val="both"/>
-        <w:textAlignment w:val="auto"/>
-        <w:rPr>
-          <w:rFonts w:hint="eastAsia" w:ascii="楷体_GB2312" w:hAnsi="楷体_GB2312" w:eastAsia="楷体_GB2312"/>
-          <w:b/>
-          <w:bCs/>
-          <w:kern w:val="2"/>
-          <w:sz w:val="32"/>
-          <w:szCs w:val="40"/>
-          <w:lang w:val="en-US" w:eastAsia="zh-CN" w:bidi="ar-SA"/>
-        </w:rPr>
-      </w:pPr>
-      <w:r>
-        <w:rPr>
-          <w:rFonts w:hint="eastAsia" w:ascii="楷体_GB2312" w:hAnsi="楷体_GB2312" w:eastAsia="楷体_GB2312"/>
-          <w:b/>
-          <w:bCs/>
-          <w:kern w:val="2"/>
-          <w:sz w:val="32"/>
-          <w:szCs w:val="40"/>
-          <w:lang w:val="en-US" w:eastAsia="zh-CN" w:bidi="ar-SA"/>
-        </w:rPr>
-        <w:t>（一）</w:t>
-      </w:r>
-      <w:r>
-        <w:rPr>
-          <w:rFonts w:hint="eastAsia" w:ascii="楷体_GB2312" w:hAnsi="楷体_GB2312" w:eastAsia="楷体_GB2312"/>
-          <w:b/>
-          <w:bCs/>
-          <w:sz w:val="32"/>
-          <w:szCs w:val="40"/>
-          <w:lang w:eastAsia="zh-CN"/>
-        </w:rPr>
-        <w:t>加强重点时段和路段的管控</w:t>
-      </w:r>
-    </w:p>
-    <w:p>
-      <w:pPr>
-        <w:keepNext w:val="0"/>
-        <w:keepLines w:val="0"/>
-        <w:pageBreakBefore w:val="0"/>
-        <w:widowControl w:val="0"/>
-        <w:kinsoku/>
-        <w:wordWrap/>
-        <w:overflowPunct/>
-        <w:topLinePunct w:val="0"/>
-        <w:autoSpaceDE/>
-        <w:autoSpaceDN/>
-        <w:bidi w:val="0"/>
-        <w:adjustRightInd/>
-        <w:snapToGrid/>
-        <w:spacing w:line="560" w:lineRule="exact"/>
         <w:ind w:firstLine="640" w:firstLineChars="200"/>
         <w:jc w:val="both"/>
         <w:textAlignment w:val="auto"/>
         <w:rPr>
-          <w:rFonts w:hint="eastAsia" w:ascii="仿宋_GB2312" w:hAnsi="仿宋_GB2312" w:eastAsia="仿宋_GB2312"/>
+          <w:rFonts w:hint="eastAsia" w:ascii="仿宋_GB2312" w:hAnsi="仿宋_GB2312" w:eastAsia="仿宋_GB2312" w:cs="仿宋_GB2312"/>
           <w:sz w:val="32"/>
           <w:szCs w:val="40"/>
           <w:lang w:val="en-US" w:eastAsia="zh-CN"/>
@@ -3844,889 +3797,17 @@
       </w:pPr>
       <w:r>
         <w:rPr>
-          <w:rFonts w:hint="eastAsia" w:ascii="仿宋_GB2312" w:hAnsi="仿宋_GB2312" w:eastAsia="仿宋_GB2312"/>
-          <w:sz w:val="32"/>
-          <w:szCs w:val="40"/>
-          <w:lang w:val="en-US" w:eastAsia="zh-CN"/>
-        </w:rPr>
-        <w:t>1、</w:t>
-      </w:r>
-      <w:r>
-        <w:rPr>
-          <w:rFonts w:hint="eastAsia" w:ascii="仿宋_GB2312" w:hAnsi="仿宋_GB2312" w:eastAsia="仿宋_GB2312"/>
-          <w:sz w:val="32"/>
-          <w:szCs w:val="40"/>
-          <w:lang w:eastAsia="zh-CN"/>
-        </w:rPr>
-        <w:t>时段管控：早、中、晚高峰及下午时段等事故高发时段，加强对</w:t>
-      </w:r>
-      <w:r>
-        <w:rPr>
-          <w:rFonts w:hint="eastAsia" w:ascii="仿宋_GB2312" w:hAnsi="仿宋_GB2312" w:eastAsia="仿宋_GB2312"/>
-          <w:b w:val="0"/>
-          <w:bCs/>
-          <w:sz w:val="32"/>
-          <w:szCs w:val="32"/>
-          <w:highlight w:val="none"/>
-          <w:lang w:val="en-US" w:eastAsia="zh-CN"/>
-        </w:rPr>
-        <w:t>人民路、远大路、五一大道、万家丽路、东二环、晚报大道</w:t>
-      </w:r>
-      <w:r>
-        <w:rPr>
-          <w:rFonts w:hint="eastAsia" w:ascii="仿宋_GB2312" w:hAnsi="仿宋_GB2312" w:eastAsia="仿宋_GB2312"/>
-          <w:sz w:val="32"/>
-          <w:szCs w:val="40"/>
-          <w:lang w:eastAsia="zh-CN"/>
-        </w:rPr>
-        <w:t>等主要路口路段的巡逻和违法整治力度，重点查处违规变道、驾车时接打电话、非机动车走机动车道等违法行为。同时随着日照时间延长，大队应适当调整早晚勤务管理时间，严控早晚交通安全风险。</w:t>
-      </w:r>
-    </w:p>
-    <w:p>
-      <w:pPr>
-        <w:keepNext w:val="0"/>
-        <w:keepLines w:val="0"/>
-        <w:pageBreakBefore w:val="0"/>
-        <w:widowControl w:val="0"/>
-        <w:kinsoku/>
-        <w:wordWrap/>
-        <w:overflowPunct/>
-        <w:topLinePunct w:val="0"/>
-        <w:autoSpaceDE/>
-        <w:autoSpaceDN/>
-        <w:bidi w:val="0"/>
-        <w:adjustRightInd/>
-        <w:snapToGrid/>
-        <w:spacing w:line="560" w:lineRule="exact"/>
-        <w:ind w:firstLine="640" w:firstLineChars="200"/>
-        <w:jc w:val="both"/>
-        <w:textAlignment w:val="auto"/>
-        <w:rPr>
-          <w:rFonts w:hint="eastAsia" w:ascii="仿宋_GB2312" w:hAnsi="仿宋_GB2312" w:eastAsia="仿宋_GB2312"/>
-          <w:sz w:val="32"/>
-          <w:szCs w:val="40"/>
-          <w:lang w:val="en-US" w:eastAsia="zh-CN"/>
-        </w:rPr>
-      </w:pPr>
-      <w:r>
-        <w:rPr>
-          <w:rFonts w:hint="eastAsia" w:ascii="仿宋_GB2312" w:hAnsi="仿宋_GB2312" w:eastAsia="仿宋_GB2312"/>
-          <w:sz w:val="32"/>
-          <w:szCs w:val="40"/>
-          <w:lang w:val="en-US" w:eastAsia="zh-CN"/>
-        </w:rPr>
-        <w:t>2、</w:t>
-      </w:r>
-      <w:r>
-        <w:rPr>
-          <w:rFonts w:hint="eastAsia" w:ascii="仿宋_GB2312" w:hAnsi="仿宋_GB2312" w:eastAsia="仿宋_GB2312"/>
-          <w:sz w:val="32"/>
-          <w:szCs w:val="40"/>
-          <w:lang w:eastAsia="zh-CN"/>
-        </w:rPr>
-        <w:t>路段管控：在事故高发路段增加警力部署，特别是在</w:t>
-      </w:r>
-      <w:r>
-        <w:rPr>
-          <w:rFonts w:hint="eastAsia" w:ascii="仿宋_GB2312" w:hAnsi="仿宋_GB2312" w:eastAsia="仿宋_GB2312"/>
-          <w:b/>
-          <w:bCs w:val="0"/>
-          <w:sz w:val="32"/>
-          <w:szCs w:val="32"/>
-          <w:lang w:val="en-US" w:eastAsia="zh-CN"/>
-        </w:rPr>
-        <w:t>人民路亚大路口至东湖路口路段、远大路团结桥至万家丽路、五一大道车站路至芙蓉广场、万家丽路荷花路至浏阳河大道、东二环</w:t>
-      </w:r>
-      <w:r>
-        <w:rPr>
-          <w:rFonts w:hint="eastAsia" w:ascii="仿宋_GB2312" w:hAnsi="仿宋_GB2312" w:eastAsia="仿宋_GB2312"/>
-          <w:b/>
-          <w:bCs w:val="0"/>
-          <w:sz w:val="32"/>
-          <w:szCs w:val="40"/>
-          <w:lang w:eastAsia="zh-CN"/>
-        </w:rPr>
-        <w:t>等</w:t>
-      </w:r>
-      <w:r>
-        <w:rPr>
-          <w:rFonts w:hint="eastAsia" w:ascii="仿宋_GB2312" w:hAnsi="仿宋_GB2312" w:eastAsia="仿宋_GB2312"/>
-          <w:sz w:val="32"/>
-          <w:szCs w:val="40"/>
-          <w:lang w:eastAsia="zh-CN"/>
-        </w:rPr>
-        <w:t>及重要进出城通道，设置临时检查点，加强交通疏导和违法查处，针对客货运车辆开展例行检查。同时下阶段因清明节、五一劳动节假期出行人员增多，加强</w:t>
-      </w:r>
-      <w:r>
-        <w:rPr>
-          <w:rFonts w:hint="eastAsia" w:ascii="仿宋_GB2312" w:hAnsi="仿宋_GB2312" w:eastAsia="仿宋_GB2312"/>
-          <w:b/>
-          <w:bCs/>
-          <w:sz w:val="32"/>
-          <w:szCs w:val="40"/>
-          <w:lang w:eastAsia="zh-CN"/>
-        </w:rPr>
-        <w:t>火车站及汽车东站、烈士公园、浏阳河风光带</w:t>
-      </w:r>
-      <w:r>
-        <w:rPr>
-          <w:rFonts w:hint="eastAsia" w:ascii="仿宋_GB2312" w:hAnsi="仿宋_GB2312" w:eastAsia="仿宋_GB2312"/>
-          <w:sz w:val="32"/>
-          <w:szCs w:val="40"/>
-          <w:lang w:eastAsia="zh-CN"/>
-        </w:rPr>
-        <w:t>等周边交通管控。</w:t>
-      </w:r>
-    </w:p>
-    <w:p>
-      <w:pPr>
-        <w:keepNext w:val="0"/>
-        <w:keepLines w:val="0"/>
-        <w:pageBreakBefore w:val="0"/>
-        <w:widowControl w:val="0"/>
-        <w:kinsoku/>
-        <w:wordWrap/>
-        <w:overflowPunct/>
-        <w:topLinePunct w:val="0"/>
-        <w:autoSpaceDE/>
-        <w:autoSpaceDN/>
-        <w:bidi w:val="0"/>
-        <w:adjustRightInd/>
-        <w:snapToGrid/>
-        <w:spacing w:line="560" w:lineRule="exact"/>
-        <w:ind w:firstLine="643" w:firstLineChars="200"/>
-        <w:jc w:val="both"/>
-        <w:textAlignment w:val="auto"/>
-        <w:rPr>
-          <w:rFonts w:hint="eastAsia" w:ascii="楷体_GB2312" w:hAnsi="楷体_GB2312" w:eastAsia="楷体_GB2312"/>
-          <w:b/>
-          <w:bCs/>
-          <w:sz w:val="32"/>
-          <w:szCs w:val="40"/>
-          <w:lang w:eastAsia="zh-CN"/>
-        </w:rPr>
-      </w:pPr>
-      <w:r>
-        <w:rPr>
-          <w:rFonts w:hint="eastAsia" w:ascii="楷体_GB2312" w:hAnsi="楷体_GB2312" w:eastAsia="楷体_GB2312"/>
-          <w:b/>
-          <w:bCs/>
-          <w:sz w:val="32"/>
-          <w:szCs w:val="40"/>
-          <w:lang w:eastAsia="zh-CN"/>
-        </w:rPr>
-        <w:t>（二）开展交通安全宣传教育</w:t>
-      </w:r>
-    </w:p>
-    <w:p>
-      <w:pPr>
-        <w:keepNext w:val="0"/>
-        <w:keepLines w:val="0"/>
-        <w:pageBreakBefore w:val="0"/>
-        <w:widowControl w:val="0"/>
-        <w:numPr>
-          <w:ilvl w:val="0"/>
-          <w:numId w:val="0"/>
-        </w:numPr>
-        <w:kinsoku/>
-        <w:wordWrap/>
-        <w:overflowPunct/>
-        <w:topLinePunct w:val="0"/>
-        <w:autoSpaceDE/>
-        <w:autoSpaceDN/>
-        <w:bidi w:val="0"/>
-        <w:adjustRightInd/>
-        <w:snapToGrid/>
-        <w:spacing w:line="560" w:lineRule="exact"/>
-        <w:ind w:firstLine="640" w:firstLineChars="200"/>
-        <w:jc w:val="both"/>
-        <w:textAlignment w:val="auto"/>
-        <w:rPr>
-          <w:rFonts w:hint="eastAsia" w:ascii="仿宋_GB2312" w:hAnsi="仿宋_GB2312" w:eastAsia="仿宋_GB2312" w:cs="仿宋_GB2312"/>
-          <w:b w:val="0"/>
-          <w:bCs/>
-          <w:sz w:val="32"/>
-          <w:szCs w:val="20"/>
-          <w:lang w:val="en-US" w:eastAsia="zh-CN"/>
-        </w:rPr>
-      </w:pPr>
-      <w:r>
-        <w:rPr>
-          <w:rFonts w:hint="eastAsia" w:ascii="仿宋_GB2312" w:hAnsi="仿宋_GB2312" w:eastAsia="仿宋_GB2312"/>
-          <w:sz w:val="32"/>
-          <w:szCs w:val="40"/>
-          <w:lang w:val="en-US" w:eastAsia="zh-CN"/>
-        </w:rPr>
-        <w:t>1、</w:t>
-      </w:r>
-      <w:r>
-        <w:rPr>
-          <w:rFonts w:hint="eastAsia" w:ascii="仿宋_GB2312" w:hAnsi="仿宋_GB2312" w:eastAsia="仿宋_GB2312"/>
-          <w:sz w:val="32"/>
-          <w:szCs w:val="40"/>
-          <w:lang w:eastAsia="zh-CN"/>
-        </w:rPr>
-        <w:t>社区宣传：针对伤人交通事故多的十四、九、十一、二、三中队辖区，联合街道、社区开展交通安全宣传教育。通过发放宣传资料、举办讲座等形式，提高居民特别是老年人早晚出行的安全意识。</w:t>
-      </w:r>
-      <w:r>
-        <w:rPr>
-          <w:rFonts w:hint="eastAsia" w:ascii="仿宋_GB2312" w:hAnsi="仿宋_GB2312" w:eastAsia="仿宋_GB2312" w:cs="仿宋_GB2312"/>
-          <w:b w:val="0"/>
-          <w:bCs/>
-          <w:sz w:val="32"/>
-          <w:szCs w:val="20"/>
-          <w:lang w:val="en-US" w:eastAsia="zh-CN"/>
-        </w:rPr>
-        <w:t>针对芙蓉区马王堆海鲜市场周边交通要素复杂及安全隐患极大的特点。</w:t>
-      </w:r>
-    </w:p>
-    <w:p>
-      <w:pPr>
-        <w:keepNext w:val="0"/>
-        <w:keepLines w:val="0"/>
-        <w:pageBreakBefore w:val="0"/>
-        <w:widowControl w:val="0"/>
-        <w:numPr>
-          <w:ilvl w:val="0"/>
-          <w:numId w:val="0"/>
-        </w:numPr>
-        <w:kinsoku/>
-        <w:wordWrap/>
-        <w:overflowPunct/>
-        <w:topLinePunct w:val="0"/>
-        <w:autoSpaceDE/>
-        <w:autoSpaceDN/>
-        <w:bidi w:val="0"/>
-        <w:adjustRightInd/>
-        <w:snapToGrid/>
-        <w:spacing w:line="560" w:lineRule="exact"/>
-        <w:ind w:firstLine="640" w:firstLineChars="200"/>
-        <w:jc w:val="both"/>
-        <w:textAlignment w:val="auto"/>
-        <w:rPr>
-          <w:rFonts w:hint="eastAsia" w:ascii="仿宋_GB2312" w:hAnsi="仿宋_GB2312" w:eastAsia="仿宋_GB2312" w:cs="仿宋_GB2312"/>
-          <w:b w:val="0"/>
-          <w:bCs/>
-          <w:sz w:val="32"/>
-          <w:szCs w:val="20"/>
-          <w:lang w:val="en-US" w:eastAsia="zh-CN"/>
-        </w:rPr>
-      </w:pPr>
-      <w:r>
-        <w:rPr>
-          <w:rFonts w:hint="eastAsia" w:ascii="仿宋_GB2312" w:hAnsi="仿宋_GB2312" w:eastAsia="仿宋_GB2312" w:cs="仿宋_GB2312"/>
-          <w:b w:val="0"/>
-          <w:bCs/>
-          <w:sz w:val="32"/>
-          <w:szCs w:val="20"/>
-          <w:lang w:val="en-US" w:eastAsia="zh-CN"/>
-        </w:rPr>
-        <w:t>大队前期通过增设人行过街、完善照明及自主勤务，取得一定成效。近期，在支队事故预防专班与处教科指导下，运用“专业+机制+大数据”的新型警务模式，通过相关技术手段，精准定位市场周边凌晨高频出现的118名五十岁以上中老年行人，在与街道共同努力下，全部查找到位，其中76人属东屯渡、火星、马王堆与荷花园四个街道，27日晚，大队与区委宣传部联合组织“芙蓉夜话.交通事故预防篇”活动，邀请24名“两易”人群与市场、社区、义警、事故伤者代表，开展了一场别开生面的交通精准宣教活动。</w:t>
-      </w:r>
-    </w:p>
-    <w:p>
-      <w:pPr>
-        <w:pStyle w:val="2"/>
-        <w:bidi w:val="0"/>
-        <w:jc w:val="center"/>
-        <w:rPr>
-          <w:rFonts w:hint="eastAsia"/>
-          <w:lang w:val="en-US" w:eastAsia="zh-CN"/>
-        </w:rPr>
-      </w:pPr>
-      <w:r>
-        <w:rPr>
-          <w:rFonts w:hint="eastAsia"/>
-          <w:lang w:val="en-US" w:eastAsia="zh-CN"/>
-        </w:rPr>
-        <w:drawing>
-          <wp:inline distT="0" distB="0" distL="114300" distR="114300">
-            <wp:extent cx="2615565" cy="1961515"/>
-            <wp:effectExtent l="0" t="0" r="635" b="6985"/>
-            <wp:docPr id="4" name="图片 3" descr="微信图片_20250328110937"/>
-            <wp:cNvGraphicFramePr>
-              <a:graphicFrameLocks xmlns:a="http://schemas.openxmlformats.org/drawingml/2006/main" noChangeAspect="1"/>
-            </wp:cNvGraphicFramePr>
-            <a:graphic xmlns:a="http://schemas.openxmlformats.org/drawingml/2006/main">
-              <a:graphicData uri="http://schemas.openxmlformats.org/drawingml/2006/picture">
-                <pic:pic xmlns:pic="http://schemas.openxmlformats.org/drawingml/2006/picture">
-                  <pic:nvPicPr>
-                    <pic:cNvPr id="4" name="图片 3" descr="微信图片_20250328110937"/>
-                    <pic:cNvPicPr>
-                      <a:picLocks noChangeAspect="1"/>
-                    </pic:cNvPicPr>
-                  </pic:nvPicPr>
-                  <pic:blipFill>
-                    <a:blip r:embed="rId4"/>
-                    <a:stretch>
-                      <a:fillRect/>
-                    </a:stretch>
-                  </pic:blipFill>
-                  <pic:spPr>
-                    <a:xfrm>
-                      <a:off x="0" y="0"/>
-                      <a:ext cx="2615565" cy="1961515"/>
-                    </a:xfrm>
-                    <a:prstGeom prst="rect">
-                      <a:avLst/>
-                    </a:prstGeom>
-                    <a:noFill/>
-                    <a:ln>
-                      <a:noFill/>
-                    </a:ln>
-                  </pic:spPr>
-                </pic:pic>
-              </a:graphicData>
-            </a:graphic>
-          </wp:inline>
-        </w:drawing>
-      </w:r>
-    </w:p>
-    <w:p>
-      <w:pPr>
-        <w:keepNext w:val="0"/>
-        <w:keepLines w:val="0"/>
-        <w:pageBreakBefore w:val="0"/>
-        <w:widowControl w:val="0"/>
-        <w:kinsoku/>
-        <w:wordWrap/>
-        <w:overflowPunct/>
-        <w:topLinePunct w:val="0"/>
-        <w:autoSpaceDE/>
-        <w:autoSpaceDN/>
-        <w:bidi w:val="0"/>
-        <w:adjustRightInd/>
-        <w:snapToGrid/>
-        <w:spacing w:line="560" w:lineRule="exact"/>
-        <w:ind w:firstLine="640" w:firstLineChars="200"/>
-        <w:jc w:val="both"/>
-        <w:textAlignment w:val="auto"/>
-        <w:rPr>
-          <w:rFonts w:hint="eastAsia" w:ascii="仿宋_GB2312" w:hAnsi="仿宋_GB2312" w:eastAsia="仿宋_GB2312"/>
-          <w:sz w:val="32"/>
-          <w:szCs w:val="40"/>
-          <w:lang w:val="en-US" w:eastAsia="zh-CN"/>
-        </w:rPr>
-      </w:pPr>
-      <w:r>
-        <w:rPr>
-          <w:rFonts w:hint="eastAsia" w:ascii="仿宋_GB2312" w:hAnsi="仿宋_GB2312" w:eastAsia="仿宋_GB2312"/>
-          <w:sz w:val="32"/>
-          <w:szCs w:val="40"/>
-          <w:lang w:val="en-US" w:eastAsia="zh-CN"/>
-        </w:rPr>
-        <w:t>2、</w:t>
-      </w:r>
-      <w:r>
-        <w:rPr>
-          <w:rFonts w:hint="eastAsia" w:ascii="仿宋_GB2312" w:hAnsi="仿宋_GB2312" w:eastAsia="仿宋_GB2312"/>
-          <w:sz w:val="32"/>
-          <w:szCs w:val="40"/>
-          <w:lang w:eastAsia="zh-CN"/>
-        </w:rPr>
-        <w:t>企业学校宣传：对重点企业、工地、学校定期进行“五进”工作，强化群众安全出行意识，增强风险防范认知。特别是在学校周边，加强交通安全宣传，确保学生上下学安全。</w:t>
-      </w:r>
-    </w:p>
-    <w:p>
-      <w:pPr>
-        <w:keepNext w:val="0"/>
-        <w:keepLines w:val="0"/>
-        <w:pageBreakBefore w:val="0"/>
-        <w:widowControl w:val="0"/>
-        <w:kinsoku/>
-        <w:wordWrap/>
-        <w:overflowPunct/>
-        <w:topLinePunct w:val="0"/>
-        <w:autoSpaceDE/>
-        <w:autoSpaceDN/>
-        <w:bidi w:val="0"/>
-        <w:adjustRightInd/>
-        <w:snapToGrid/>
-        <w:spacing w:line="560" w:lineRule="exact"/>
-        <w:ind w:firstLine="640" w:firstLineChars="200"/>
-        <w:jc w:val="both"/>
-        <w:textAlignment w:val="auto"/>
-        <w:rPr>
-          <w:rFonts w:hint="eastAsia" w:ascii="仿宋_GB2312" w:hAnsi="仿宋_GB2312" w:eastAsia="仿宋_GB2312"/>
-          <w:sz w:val="32"/>
-          <w:szCs w:val="40"/>
-          <w:lang w:val="en-US" w:eastAsia="zh-CN"/>
-        </w:rPr>
-      </w:pPr>
-      <w:r>
-        <w:rPr>
-          <w:rFonts w:hint="eastAsia" w:ascii="仿宋_GB2312" w:hAnsi="仿宋_GB2312" w:eastAsia="仿宋_GB2312"/>
-          <w:sz w:val="32"/>
-          <w:szCs w:val="40"/>
-          <w:lang w:val="en-US" w:eastAsia="zh-CN"/>
-        </w:rPr>
-        <w:t>3、</w:t>
-      </w:r>
-      <w:r>
-        <w:rPr>
-          <w:rFonts w:hint="eastAsia" w:ascii="仿宋_GB2312" w:hAnsi="仿宋_GB2312" w:eastAsia="仿宋_GB2312"/>
-          <w:sz w:val="32"/>
-          <w:szCs w:val="40"/>
-          <w:lang w:eastAsia="zh-CN"/>
-        </w:rPr>
-        <w:t>酒驾宣传：加强对餐馆、夜市等场所的酒驾宣传，提醒驾驶人谨防“隔夜醉”。通过张贴宣传海报、播放宣传视频等方式，提高驾驶人的交通安全意识。</w:t>
-      </w:r>
-    </w:p>
-    <w:p>
-      <w:pPr>
-        <w:keepNext w:val="0"/>
-        <w:keepLines w:val="0"/>
-        <w:pageBreakBefore w:val="0"/>
-        <w:widowControl w:val="0"/>
-        <w:kinsoku/>
-        <w:wordWrap/>
-        <w:overflowPunct/>
-        <w:topLinePunct w:val="0"/>
-        <w:autoSpaceDE/>
-        <w:autoSpaceDN/>
-        <w:bidi w:val="0"/>
-        <w:adjustRightInd/>
-        <w:snapToGrid/>
-        <w:spacing w:line="560" w:lineRule="exact"/>
-        <w:ind w:firstLine="643" w:firstLineChars="200"/>
-        <w:jc w:val="both"/>
-        <w:textAlignment w:val="auto"/>
-        <w:rPr>
-          <w:rFonts w:hint="eastAsia" w:ascii="楷体_GB2312" w:hAnsi="楷体_GB2312" w:eastAsia="楷体_GB2312"/>
-          <w:b/>
-          <w:bCs/>
-          <w:sz w:val="32"/>
-          <w:szCs w:val="40"/>
-          <w:lang w:eastAsia="zh-CN"/>
-        </w:rPr>
-      </w:pPr>
-      <w:r>
-        <w:rPr>
-          <w:rFonts w:hint="eastAsia" w:ascii="楷体_GB2312" w:hAnsi="楷体_GB2312" w:eastAsia="楷体_GB2312"/>
-          <w:b/>
-          <w:bCs/>
-          <w:sz w:val="32"/>
-          <w:szCs w:val="40"/>
-          <w:lang w:eastAsia="zh-CN"/>
-        </w:rPr>
-        <w:t xml:space="preserve">（三）加大重点违法行为整治力度  </w:t>
-      </w:r>
-    </w:p>
-    <w:p>
-      <w:pPr>
-        <w:keepNext w:val="0"/>
-        <w:keepLines w:val="0"/>
-        <w:pageBreakBefore w:val="0"/>
-        <w:widowControl w:val="0"/>
-        <w:kinsoku/>
-        <w:wordWrap/>
-        <w:overflowPunct/>
-        <w:topLinePunct w:val="0"/>
-        <w:autoSpaceDE/>
-        <w:autoSpaceDN/>
-        <w:bidi w:val="0"/>
-        <w:adjustRightInd/>
-        <w:snapToGrid/>
-        <w:spacing w:line="560" w:lineRule="exact"/>
-        <w:ind w:firstLine="640" w:firstLineChars="200"/>
-        <w:jc w:val="both"/>
-        <w:textAlignment w:val="auto"/>
-        <w:rPr>
-          <w:rFonts w:hint="eastAsia" w:ascii="仿宋_GB2312" w:hAnsi="仿宋_GB2312" w:eastAsia="仿宋_GB2312"/>
-          <w:sz w:val="32"/>
-          <w:szCs w:val="40"/>
-          <w:lang w:val="en-US" w:eastAsia="zh-CN"/>
-        </w:rPr>
-      </w:pPr>
-      <w:r>
-        <w:rPr>
-          <w:rFonts w:hint="eastAsia" w:ascii="仿宋_GB2312" w:hAnsi="仿宋_GB2312" w:eastAsia="仿宋_GB2312"/>
-          <w:sz w:val="32"/>
-          <w:szCs w:val="40"/>
-          <w:lang w:val="en-US" w:eastAsia="zh-CN"/>
-        </w:rPr>
-        <w:t>1、</w:t>
-      </w:r>
-      <w:r>
-        <w:rPr>
-          <w:rFonts w:hint="eastAsia" w:ascii="仿宋_GB2312" w:hAnsi="仿宋_GB2312" w:eastAsia="仿宋_GB2312"/>
-          <w:sz w:val="32"/>
-          <w:szCs w:val="40"/>
-          <w:lang w:eastAsia="zh-CN"/>
-        </w:rPr>
-        <w:t>酒驾整治：加强酒驾整治的覆盖范围和强度，重点加强</w:t>
-      </w:r>
-      <w:r>
-        <w:rPr>
-          <w:rFonts w:hint="eastAsia" w:ascii="仿宋_GB2312" w:hAnsi="仿宋_GB2312" w:eastAsia="仿宋_GB2312" w:cs="仿宋_GB2312"/>
-          <w:b w:val="0"/>
-          <w:bCs w:val="0"/>
-          <w:sz w:val="32"/>
-          <w:szCs w:val="40"/>
-          <w:highlight w:val="none"/>
-          <w:lang w:val="en-US" w:eastAsia="zh-CN"/>
-        </w:rPr>
-        <w:t>东二环、远大路、万家丽路、人民路</w:t>
-      </w:r>
-      <w:r>
-        <w:rPr>
-          <w:rFonts w:hint="eastAsia" w:ascii="仿宋_GB2312" w:hAnsi="仿宋_GB2312" w:eastAsia="仿宋_GB2312"/>
-          <w:sz w:val="32"/>
-          <w:szCs w:val="40"/>
-          <w:lang w:eastAsia="zh-CN"/>
-        </w:rPr>
-        <w:t>合围区域，另外进出城通道如人民路亚大路口周边、远大路红旗路口周边、浏阳河大道沿线增加酒驾查处场次。</w:t>
-      </w:r>
-    </w:p>
-    <w:p>
-      <w:pPr>
-        <w:keepNext w:val="0"/>
-        <w:keepLines w:val="0"/>
-        <w:pageBreakBefore w:val="0"/>
-        <w:widowControl w:val="0"/>
-        <w:kinsoku/>
-        <w:wordWrap/>
-        <w:overflowPunct/>
-        <w:topLinePunct w:val="0"/>
-        <w:autoSpaceDE/>
-        <w:autoSpaceDN/>
-        <w:bidi w:val="0"/>
-        <w:adjustRightInd/>
-        <w:snapToGrid/>
-        <w:spacing w:line="560" w:lineRule="exact"/>
-        <w:ind w:firstLine="640" w:firstLineChars="200"/>
-        <w:jc w:val="both"/>
-        <w:textAlignment w:val="auto"/>
-        <w:rPr>
-          <w:rFonts w:hint="eastAsia" w:ascii="仿宋_GB2312" w:hAnsi="仿宋_GB2312" w:eastAsia="仿宋_GB2312"/>
-          <w:sz w:val="32"/>
-          <w:szCs w:val="40"/>
-          <w:lang w:val="en-US" w:eastAsia="zh-CN"/>
-        </w:rPr>
-      </w:pPr>
-      <w:r>
-        <w:rPr>
-          <w:rFonts w:hint="eastAsia" w:ascii="仿宋_GB2312" w:hAnsi="仿宋_GB2312" w:eastAsia="仿宋_GB2312"/>
-          <w:sz w:val="32"/>
-          <w:szCs w:val="40"/>
-          <w:lang w:val="en-US" w:eastAsia="zh-CN"/>
-        </w:rPr>
-        <w:t>2、</w:t>
-      </w:r>
-      <w:r>
-        <w:rPr>
-          <w:rFonts w:hint="eastAsia" w:ascii="仿宋_GB2312" w:hAnsi="仿宋_GB2312" w:eastAsia="仿宋_GB2312"/>
-          <w:sz w:val="32"/>
-          <w:szCs w:val="40"/>
-          <w:lang w:eastAsia="zh-CN"/>
-        </w:rPr>
-        <w:t>货运车辆整治：加强对辖区货运车辆违法查缉工作，特别是在工地周边和货运通道，增加检查频次，确保货运车辆安全行驶。同时加强对辖区老旧面包车的查处力度，避免因车况隐患导致交通事故。</w:t>
-      </w:r>
-    </w:p>
-    <w:p>
-      <w:pPr>
-        <w:keepNext w:val="0"/>
-        <w:keepLines w:val="0"/>
-        <w:pageBreakBefore w:val="0"/>
-        <w:widowControl w:val="0"/>
-        <w:kinsoku/>
-        <w:wordWrap/>
-        <w:overflowPunct/>
-        <w:topLinePunct w:val="0"/>
-        <w:autoSpaceDE/>
-        <w:autoSpaceDN/>
-        <w:bidi w:val="0"/>
-        <w:adjustRightInd/>
-        <w:snapToGrid/>
-        <w:spacing w:line="560" w:lineRule="exact"/>
-        <w:ind w:firstLine="640" w:firstLineChars="200"/>
-        <w:jc w:val="both"/>
-        <w:textAlignment w:val="auto"/>
-        <w:rPr>
-          <w:rFonts w:hint="eastAsia" w:ascii="仿宋_GB2312" w:hAnsi="仿宋_GB2312" w:eastAsia="仿宋_GB2312"/>
-          <w:sz w:val="32"/>
-          <w:szCs w:val="40"/>
-          <w:lang w:val="en-US" w:eastAsia="zh-CN"/>
-        </w:rPr>
-      </w:pPr>
-      <w:r>
-        <w:rPr>
-          <w:rFonts w:hint="eastAsia" w:ascii="仿宋_GB2312" w:hAnsi="仿宋_GB2312" w:eastAsia="仿宋_GB2312"/>
-          <w:sz w:val="32"/>
-          <w:szCs w:val="40"/>
-          <w:lang w:val="en-US" w:eastAsia="zh-CN"/>
-        </w:rPr>
-        <w:t>3、</w:t>
-      </w:r>
-      <w:r>
-        <w:rPr>
-          <w:rFonts w:hint="eastAsia" w:ascii="仿宋_GB2312" w:hAnsi="仿宋_GB2312" w:eastAsia="仿宋_GB2312"/>
-          <w:sz w:val="32"/>
-          <w:szCs w:val="40"/>
-          <w:lang w:eastAsia="zh-CN"/>
-        </w:rPr>
-        <w:t>非机动车整治：加强对非机动车违法行为的整治，特别是在五一商圈、湘雅附二、人民路立交桥、杨家山等区域及浏阳河以东片区，增加整治场次，确保非机动车遵守交通规则。</w:t>
-      </w:r>
-    </w:p>
-    <w:p>
-      <w:pPr>
-        <w:keepNext w:val="0"/>
-        <w:keepLines w:val="0"/>
-        <w:pageBreakBefore w:val="0"/>
-        <w:widowControl w:val="0"/>
-        <w:kinsoku/>
-        <w:wordWrap/>
-        <w:overflowPunct/>
-        <w:topLinePunct w:val="0"/>
-        <w:autoSpaceDE/>
-        <w:autoSpaceDN/>
-        <w:bidi w:val="0"/>
-        <w:adjustRightInd/>
-        <w:snapToGrid/>
-        <w:spacing w:line="560" w:lineRule="exact"/>
-        <w:ind w:firstLine="643" w:firstLineChars="200"/>
-        <w:jc w:val="both"/>
-        <w:textAlignment w:val="auto"/>
-        <w:rPr>
-          <w:rFonts w:hint="eastAsia" w:ascii="楷体_GB2312" w:hAnsi="楷体_GB2312" w:eastAsia="楷体_GB2312"/>
-          <w:b/>
-          <w:bCs/>
-          <w:sz w:val="32"/>
-          <w:szCs w:val="40"/>
-          <w:lang w:eastAsia="zh-CN"/>
-        </w:rPr>
-      </w:pPr>
-      <w:r>
-        <w:rPr>
-          <w:rFonts w:hint="eastAsia" w:ascii="楷体_GB2312" w:hAnsi="楷体_GB2312" w:eastAsia="楷体_GB2312"/>
-          <w:b/>
-          <w:bCs/>
-          <w:sz w:val="32"/>
-          <w:szCs w:val="40"/>
-          <w:lang w:eastAsia="zh-CN"/>
-        </w:rPr>
-        <w:t>（四）加强变天交通安全管理</w:t>
-      </w:r>
-    </w:p>
-    <w:p>
-      <w:pPr>
-        <w:keepNext w:val="0"/>
-        <w:keepLines w:val="0"/>
-        <w:pageBreakBefore w:val="0"/>
-        <w:widowControl w:val="0"/>
-        <w:kinsoku/>
-        <w:wordWrap/>
-        <w:overflowPunct/>
-        <w:topLinePunct w:val="0"/>
-        <w:autoSpaceDE/>
-        <w:autoSpaceDN/>
-        <w:bidi w:val="0"/>
-        <w:adjustRightInd/>
-        <w:snapToGrid/>
-        <w:spacing w:line="560" w:lineRule="exact"/>
-        <w:ind w:firstLine="640" w:firstLineChars="200"/>
-        <w:jc w:val="both"/>
-        <w:textAlignment w:val="auto"/>
-        <w:rPr>
-          <w:rFonts w:hint="eastAsia" w:ascii="仿宋_GB2312" w:hAnsi="仿宋_GB2312" w:eastAsia="仿宋_GB2312"/>
-          <w:sz w:val="32"/>
-          <w:szCs w:val="40"/>
-          <w:lang w:val="en-US" w:eastAsia="zh-CN"/>
-        </w:rPr>
-      </w:pPr>
-      <w:r>
-        <w:rPr>
-          <w:rFonts w:hint="eastAsia" w:ascii="仿宋_GB2312" w:hAnsi="仿宋_GB2312" w:eastAsia="仿宋_GB2312"/>
-          <w:sz w:val="32"/>
-          <w:szCs w:val="40"/>
-          <w:lang w:val="en-US" w:eastAsia="zh-CN"/>
-        </w:rPr>
-        <w:t>1、</w:t>
-      </w:r>
-      <w:r>
-        <w:rPr>
-          <w:rFonts w:hint="eastAsia" w:ascii="仿宋_GB2312" w:hAnsi="仿宋_GB2312" w:eastAsia="仿宋_GB2312"/>
-          <w:sz w:val="32"/>
-          <w:szCs w:val="40"/>
-          <w:lang w:eastAsia="zh-CN"/>
-        </w:rPr>
-        <w:t>巡逻频次：针对下阶段前期多雨后期晴的特点，加强早晚时段的巡逻和宣治力度，提高警用车辆巡逻频次。各中队根据辖区事故警情特点合理安放移动式警示灯，强化夜间示警。</w:t>
-      </w:r>
-    </w:p>
-    <w:p>
-      <w:pPr>
-        <w:keepNext w:val="0"/>
-        <w:keepLines w:val="0"/>
-        <w:pageBreakBefore w:val="0"/>
-        <w:widowControl w:val="0"/>
-        <w:kinsoku/>
-        <w:wordWrap/>
-        <w:overflowPunct/>
-        <w:topLinePunct w:val="0"/>
-        <w:autoSpaceDE/>
-        <w:autoSpaceDN/>
-        <w:bidi w:val="0"/>
-        <w:adjustRightInd/>
-        <w:snapToGrid/>
-        <w:spacing w:line="560" w:lineRule="exact"/>
-        <w:ind w:firstLine="640" w:firstLineChars="200"/>
-        <w:jc w:val="both"/>
-        <w:textAlignment w:val="auto"/>
-        <w:rPr>
-          <w:rFonts w:hint="eastAsia" w:ascii="仿宋_GB2312" w:hAnsi="仿宋_GB2312" w:eastAsia="仿宋_GB2312"/>
-          <w:sz w:val="32"/>
-          <w:szCs w:val="40"/>
-          <w:lang w:val="en-US" w:eastAsia="zh-CN"/>
-        </w:rPr>
-      </w:pPr>
-      <w:r>
-        <w:rPr>
-          <w:rFonts w:hint="eastAsia" w:ascii="仿宋_GB2312" w:hAnsi="仿宋_GB2312" w:eastAsia="仿宋_GB2312"/>
-          <w:sz w:val="32"/>
-          <w:szCs w:val="40"/>
-          <w:lang w:val="en-US" w:eastAsia="zh-CN"/>
-        </w:rPr>
-        <w:t>2、</w:t>
-      </w:r>
-      <w:r>
-        <w:rPr>
-          <w:rFonts w:hint="eastAsia" w:ascii="仿宋_GB2312" w:hAnsi="仿宋_GB2312" w:eastAsia="仿宋_GB2312"/>
-          <w:sz w:val="32"/>
-          <w:szCs w:val="40"/>
-          <w:lang w:eastAsia="zh-CN"/>
-        </w:rPr>
-        <w:t>路面维护：联合区相关部门，及时查看路面情况，遇路面积水情况，及时进行处置，防止因积水导致交通事故。对路面破损、围挡施工安全设施不齐等隐患及时上报整改，确保道路通行安全。</w:t>
-      </w:r>
-    </w:p>
-    <w:p>
-      <w:pPr>
-        <w:keepNext w:val="0"/>
-        <w:keepLines w:val="0"/>
-        <w:pageBreakBefore w:val="0"/>
-        <w:widowControl w:val="0"/>
-        <w:kinsoku/>
-        <w:wordWrap/>
-        <w:overflowPunct/>
-        <w:topLinePunct w:val="0"/>
-        <w:autoSpaceDE/>
-        <w:autoSpaceDN/>
-        <w:bidi w:val="0"/>
-        <w:adjustRightInd/>
-        <w:snapToGrid/>
-        <w:spacing w:line="560" w:lineRule="exact"/>
-        <w:ind w:firstLine="643" w:firstLineChars="200"/>
-        <w:jc w:val="both"/>
-        <w:textAlignment w:val="auto"/>
-        <w:rPr>
-          <w:rFonts w:hint="eastAsia" w:ascii="楷体_GB2312" w:hAnsi="楷体_GB2312" w:eastAsia="楷体_GB2312"/>
-          <w:b/>
-          <w:bCs/>
-          <w:sz w:val="32"/>
-          <w:szCs w:val="40"/>
-          <w:lang w:eastAsia="zh-CN"/>
-        </w:rPr>
-      </w:pPr>
-      <w:r>
-        <w:rPr>
-          <w:rFonts w:hint="eastAsia" w:ascii="楷体_GB2312" w:hAnsi="楷体_GB2312" w:eastAsia="楷体_GB2312"/>
-          <w:b/>
-          <w:bCs/>
-          <w:sz w:val="32"/>
-          <w:szCs w:val="40"/>
-          <w:lang w:eastAsia="zh-CN"/>
-        </w:rPr>
-        <w:t>（五）常态排查治理道路隐患</w:t>
-      </w:r>
-    </w:p>
-    <w:p>
-      <w:pPr>
-        <w:keepNext w:val="0"/>
-        <w:keepLines w:val="0"/>
-        <w:pageBreakBefore w:val="0"/>
-        <w:widowControl w:val="0"/>
-        <w:kinsoku/>
-        <w:wordWrap/>
-        <w:overflowPunct/>
-        <w:topLinePunct w:val="0"/>
-        <w:autoSpaceDE/>
-        <w:autoSpaceDN/>
-        <w:bidi w:val="0"/>
-        <w:adjustRightInd/>
-        <w:snapToGrid/>
-        <w:spacing w:line="560" w:lineRule="exact"/>
-        <w:ind w:firstLine="640" w:firstLineChars="200"/>
-        <w:jc w:val="both"/>
-        <w:textAlignment w:val="auto"/>
-        <w:rPr>
-          <w:rFonts w:hint="eastAsia" w:ascii="仿宋_GB2312" w:hAnsi="仿宋_GB2312" w:eastAsia="仿宋_GB2312"/>
-          <w:sz w:val="32"/>
-          <w:szCs w:val="40"/>
-          <w:lang w:val="en-US" w:eastAsia="zh-CN"/>
-        </w:rPr>
-      </w:pPr>
-      <w:r>
-        <w:rPr>
-          <w:rFonts w:hint="eastAsia" w:ascii="仿宋_GB2312" w:hAnsi="仿宋_GB2312" w:eastAsia="仿宋_GB2312"/>
-          <w:sz w:val="32"/>
-          <w:szCs w:val="40"/>
-          <w:lang w:val="en-US" w:eastAsia="zh-CN"/>
-        </w:rPr>
-        <w:t>1、</w:t>
-      </w:r>
-      <w:r>
-        <w:rPr>
-          <w:rFonts w:hint="eastAsia" w:ascii="仿宋_GB2312" w:hAnsi="仿宋_GB2312" w:eastAsia="仿宋_GB2312"/>
-          <w:sz w:val="32"/>
-          <w:szCs w:val="40"/>
-          <w:lang w:eastAsia="zh-CN"/>
-        </w:rPr>
-        <w:t>日常巡查：各勤务中队日常联合街道对辖区道路进行巡查，及时上报路面破损、交通设施缺失、损坏、树枝遮挡等隐患，并协调相关部门进行整改。及时发现涉及过街通道。</w:t>
-      </w:r>
-    </w:p>
-    <w:p>
-      <w:pPr>
-        <w:keepNext w:val="0"/>
-        <w:keepLines w:val="0"/>
-        <w:pageBreakBefore w:val="0"/>
-        <w:widowControl w:val="0"/>
-        <w:kinsoku/>
-        <w:wordWrap/>
-        <w:overflowPunct/>
-        <w:topLinePunct w:val="0"/>
-        <w:autoSpaceDE/>
-        <w:autoSpaceDN/>
-        <w:bidi w:val="0"/>
-        <w:adjustRightInd/>
-        <w:snapToGrid/>
-        <w:spacing w:line="560" w:lineRule="exact"/>
-        <w:ind w:firstLine="640" w:firstLineChars="200"/>
-        <w:jc w:val="both"/>
-        <w:textAlignment w:val="auto"/>
-        <w:rPr>
-          <w:rFonts w:hint="eastAsia" w:ascii="仿宋_GB2312" w:hAnsi="仿宋_GB2312" w:eastAsia="仿宋_GB2312" w:cs="仿宋_GB2312"/>
-          <w:sz w:val="32"/>
-          <w:szCs w:val="40"/>
-          <w:lang w:val="en-US" w:eastAsia="zh-CN"/>
-        </w:rPr>
-      </w:pPr>
-      <w:r>
-        <w:rPr>
-          <w:rFonts w:hint="eastAsia" w:ascii="仿宋_GB2312" w:hAnsi="仿宋_GB2312" w:eastAsia="仿宋_GB2312"/>
-          <w:sz w:val="32"/>
-          <w:szCs w:val="40"/>
-          <w:lang w:val="en-US" w:eastAsia="zh-CN"/>
-        </w:rPr>
-        <w:t>2、重点</w:t>
-      </w:r>
-      <w:r>
-        <w:rPr>
-          <w:rFonts w:hint="eastAsia" w:ascii="仿宋_GB2312" w:hAnsi="仿宋_GB2312" w:eastAsia="仿宋_GB2312"/>
-          <w:sz w:val="32"/>
-          <w:szCs w:val="40"/>
-          <w:lang w:eastAsia="zh-CN"/>
-        </w:rPr>
-        <w:t>隐患整改：对涉及相关职能部门的隐患，如夜间照明不足、路口信号灯缺失、道路中央护栏缺失等隐患，由区道路交通安全管理工作机制办公室对其去函进行整改，确保隐患得到及时处置。</w:t>
-      </w:r>
+          <w:rFonts w:hint="eastAsia" w:ascii="仿宋_GB2312" w:hAnsi="仿宋_GB2312" w:eastAsia="仿宋_GB2312" w:cs="仿宋_GB2312"/>
+          <w:b w:val="0"/>
+          <w:bCs w:val="0"/>
+          <w:sz w:val="32"/>
+          <w:szCs w:val="40"/>
+          <w:lang w:val="en-US" w:eastAsia="zh-CN"/>
+        </w:rPr>
+        <w:t>{$ai_suggestion}</w:t>
+      </w:r>
+      <w:bookmarkStart w:id="0" w:name="_GoBack"/>
+      <w:bookmarkEnd w:id="0"/>
     </w:p>
     <w:p>
       <w:pPr>

--- a/templates/full_report.docx
+++ b/templates/full_report.docx
@@ -732,7 +732,7 @@
           <w:szCs w:val="40"/>
           <w:lang w:val="en-US" w:eastAsia="zh-CN"/>
         </w:rPr>
-        <w:t>请人工补充，例如：路口设置规范，设施信号齐全，不存在环境因素影响；驾驶员安全出行意识有待提升。</w:t>
+        <w:t>请人工补充。</w:t>
       </w:r>
     </w:p>
     <w:p>
@@ -3252,7 +3252,20 @@
           <w:szCs w:val="40"/>
           <w:lang w:val="en-US" w:eastAsia="zh-CN"/>
         </w:rPr>
-        <w:t>结合以上七个维度，3月份，芙蓉辖区交通事故主要集中在五一商圈、东二环沿线、火车站周边及亚大路以东区域，其中机动车刮擦、非机动车不按规定行驶是造成伤人事故的主要原因，同时因气温回暖，早晚时段时事故的高发期，主要在于该时段群众出行需求大且道路行车车速较快，同时货运车辆过境、老年人骑行电动车或步行反应不足也是事故原因。</w:t>
+        <w:t>{$ai_analysis</w:t>
+      </w:r>
+      <w:bookmarkStart w:id="0" w:name="_GoBack"/>
+      <w:bookmarkEnd w:id="0"/>
+      <w:r>
+        <w:rPr>
+          <w:rFonts w:hint="eastAsia" w:ascii="仿宋_GB2312" w:hAnsi="仿宋_GB2312" w:eastAsia="仿宋_GB2312" w:cs="仿宋_GB2312"/>
+          <w:b w:val="0"/>
+          <w:bCs w:val="0"/>
+          <w:sz w:val="32"/>
+          <w:szCs w:val="40"/>
+          <w:lang w:val="en-US" w:eastAsia="zh-CN"/>
+        </w:rPr>
+        <w:t>}</w:t>
       </w:r>
     </w:p>
     <w:p>
@@ -3342,375 +3355,7 @@
           <w:szCs w:val="40"/>
           <w:lang w:val="en-US" w:eastAsia="zh-CN"/>
         </w:rPr>
-        <w:t>请人工补充，例如：X月X日X时X分，XX（男，XX岁）驾驶车牌为XX的小型新能源汽车沿XX路由东往西行驶至XX路口时，恰遇一男子（约XX岁）骑行车牌为XX的两轮电动车由南往北行驶，两车发生碰撞，造成两轮电动车骑行人受伤，目前已送至XX医院救治。（XX街道）</w:t>
-      </w:r>
-    </w:p>
-    <w:p>
-      <w:pPr>
-        <w:keepNext w:val="0"/>
-        <w:keepLines w:val="0"/>
-        <w:pageBreakBefore w:val="0"/>
-        <w:widowControl w:val="0"/>
-        <w:numPr>
-          <w:ilvl w:val="0"/>
-          <w:numId w:val="0"/>
-        </w:numPr>
-        <w:kinsoku/>
-        <w:wordWrap/>
-        <w:overflowPunct/>
-        <w:topLinePunct w:val="0"/>
-        <w:autoSpaceDE/>
-        <w:autoSpaceDN/>
-        <w:bidi w:val="0"/>
-        <w:adjustRightInd/>
-        <w:snapToGrid/>
-        <w:spacing w:line="560" w:lineRule="exact"/>
-        <w:ind w:leftChars="0" w:firstLine="643" w:firstLineChars="200"/>
-        <w:jc w:val="left"/>
-        <w:textAlignment w:val="auto"/>
-        <w:rPr>
-          <w:rFonts w:hint="eastAsia" w:ascii="仿宋_GB2312" w:hAnsi="仿宋_GB2312" w:eastAsia="仿宋_GB2312" w:cs="仿宋_GB2312"/>
-          <w:b w:val="0"/>
-          <w:bCs w:val="0"/>
-          <w:color w:val="FF0000"/>
-          <w:sz w:val="32"/>
-          <w:szCs w:val="40"/>
-          <w:lang w:val="en-US" w:eastAsia="zh-CN"/>
-        </w:rPr>
-      </w:pPr>
-      <w:r>
-        <w:rPr>
-          <w:rFonts w:hint="eastAsia" w:ascii="楷体_GB2312" w:hAnsi="楷体_GB2312" w:eastAsia="楷体_GB2312" w:cs="楷体_GB2312"/>
-          <w:b/>
-          <w:bCs/>
-          <w:color w:val="FF0000"/>
-          <w:sz w:val="32"/>
-          <w:szCs w:val="40"/>
-          <w:lang w:val="en-US" w:eastAsia="zh-CN"/>
-        </w:rPr>
-        <w:t>（一）人员信息核实：</w:t>
-      </w:r>
-    </w:p>
-    <w:p>
-      <w:pPr>
-        <w:keepNext w:val="0"/>
-        <w:keepLines w:val="0"/>
-        <w:pageBreakBefore w:val="0"/>
-        <w:widowControl w:val="0"/>
-        <w:numPr>
-          <w:ilvl w:val="0"/>
-          <w:numId w:val="0"/>
-        </w:numPr>
-        <w:kinsoku/>
-        <w:wordWrap/>
-        <w:overflowPunct/>
-        <w:topLinePunct w:val="0"/>
-        <w:autoSpaceDE/>
-        <w:autoSpaceDN/>
-        <w:bidi w:val="0"/>
-        <w:adjustRightInd/>
-        <w:snapToGrid/>
-        <w:spacing w:line="560" w:lineRule="exact"/>
-        <w:ind w:leftChars="0" w:firstLine="640" w:firstLineChars="200"/>
-        <w:jc w:val="both"/>
-        <w:textAlignment w:val="auto"/>
-        <w:rPr>
-          <w:rFonts w:hint="eastAsia" w:ascii="仿宋_GB2312" w:hAnsi="仿宋_GB2312" w:eastAsia="仿宋_GB2312" w:cs="仿宋_GB2312"/>
-          <w:b w:val="0"/>
-          <w:bCs w:val="0"/>
-          <w:color w:val="FF0000"/>
-          <w:sz w:val="32"/>
-          <w:szCs w:val="40"/>
-          <w:lang w:val="en-US" w:eastAsia="zh-CN"/>
-        </w:rPr>
-      </w:pPr>
-      <w:r>
-        <w:rPr>
-          <w:rFonts w:hint="eastAsia" w:ascii="仿宋_GB2312" w:hAnsi="仿宋_GB2312" w:eastAsia="仿宋_GB2312" w:cs="仿宋_GB2312"/>
-          <w:b w:val="0"/>
-          <w:bCs w:val="0"/>
-          <w:color w:val="FF0000"/>
-          <w:sz w:val="32"/>
-          <w:szCs w:val="40"/>
-          <w:lang w:val="en-US" w:eastAsia="zh-CN"/>
-        </w:rPr>
-        <w:t xml:space="preserve">  1、XX汽车驾驶员:XX，男，XX岁，身份证号码XX，持XX驾驶证，驾驶证状态正常，登记地址XX。</w:t>
-      </w:r>
-    </w:p>
-    <w:p>
-      <w:pPr>
-        <w:keepNext w:val="0"/>
-        <w:keepLines w:val="0"/>
-        <w:pageBreakBefore w:val="0"/>
-        <w:widowControl w:val="0"/>
-        <w:numPr>
-          <w:ilvl w:val="0"/>
-          <w:numId w:val="0"/>
-        </w:numPr>
-        <w:kinsoku/>
-        <w:wordWrap/>
-        <w:overflowPunct/>
-        <w:topLinePunct w:val="0"/>
-        <w:autoSpaceDE/>
-        <w:autoSpaceDN/>
-        <w:bidi w:val="0"/>
-        <w:adjustRightInd/>
-        <w:snapToGrid/>
-        <w:spacing w:line="560" w:lineRule="exact"/>
-        <w:ind w:leftChars="0" w:firstLine="640" w:firstLineChars="200"/>
-        <w:jc w:val="both"/>
-        <w:textAlignment w:val="auto"/>
-        <w:rPr>
-          <w:rFonts w:hint="eastAsia" w:ascii="仿宋_GB2312" w:hAnsi="仿宋_GB2312" w:eastAsia="仿宋_GB2312" w:cs="仿宋_GB2312"/>
-          <w:b w:val="0"/>
-          <w:bCs w:val="0"/>
-          <w:color w:val="FF0000"/>
-          <w:sz w:val="32"/>
-          <w:szCs w:val="40"/>
-          <w:lang w:val="en-US" w:eastAsia="zh-CN"/>
-        </w:rPr>
-      </w:pPr>
-      <w:r>
-        <w:rPr>
-          <w:rFonts w:hint="eastAsia" w:ascii="仿宋_GB2312" w:hAnsi="仿宋_GB2312" w:eastAsia="仿宋_GB2312" w:cs="仿宋_GB2312"/>
-          <w:b w:val="0"/>
-          <w:bCs w:val="0"/>
-          <w:color w:val="FF0000"/>
-          <w:sz w:val="32"/>
-          <w:szCs w:val="40"/>
-          <w:lang w:val="en-US" w:eastAsia="zh-CN"/>
-        </w:rPr>
-        <w:t xml:space="preserve"> 2、XX电动车骑行人，XX，男，XX岁，现住XX。</w:t>
-      </w:r>
-    </w:p>
-    <w:p>
-      <w:pPr>
-        <w:keepNext w:val="0"/>
-        <w:keepLines w:val="0"/>
-        <w:pageBreakBefore w:val="0"/>
-        <w:widowControl w:val="0"/>
-        <w:numPr>
-          <w:ilvl w:val="0"/>
-          <w:numId w:val="0"/>
-        </w:numPr>
-        <w:kinsoku/>
-        <w:wordWrap/>
-        <w:overflowPunct/>
-        <w:topLinePunct w:val="0"/>
-        <w:autoSpaceDE/>
-        <w:autoSpaceDN/>
-        <w:bidi w:val="0"/>
-        <w:adjustRightInd/>
-        <w:snapToGrid/>
-        <w:spacing w:line="560" w:lineRule="exact"/>
-        <w:ind w:leftChars="0" w:firstLine="643" w:firstLineChars="200"/>
-        <w:jc w:val="both"/>
-        <w:textAlignment w:val="auto"/>
-        <w:rPr>
-          <w:rFonts w:hint="eastAsia" w:ascii="楷体_GB2312" w:hAnsi="楷体_GB2312" w:eastAsia="楷体_GB2312" w:cs="楷体_GB2312"/>
-          <w:b/>
-          <w:bCs/>
-          <w:color w:val="FF0000"/>
-          <w:sz w:val="32"/>
-          <w:szCs w:val="40"/>
-          <w:lang w:val="en-US" w:eastAsia="zh-CN"/>
-        </w:rPr>
-      </w:pPr>
-      <w:r>
-        <w:rPr>
-          <w:rFonts w:hint="eastAsia" w:ascii="楷体_GB2312" w:hAnsi="楷体_GB2312" w:eastAsia="楷体_GB2312" w:cs="楷体_GB2312"/>
-          <w:b/>
-          <w:bCs/>
-          <w:color w:val="FF0000"/>
-          <w:sz w:val="32"/>
-          <w:szCs w:val="40"/>
-          <w:lang w:val="en-US" w:eastAsia="zh-CN"/>
-        </w:rPr>
-        <w:t>（二）车辆信息核实：</w:t>
-      </w:r>
-    </w:p>
-    <w:p>
-      <w:pPr>
-        <w:keepNext w:val="0"/>
-        <w:keepLines w:val="0"/>
-        <w:pageBreakBefore w:val="0"/>
-        <w:widowControl w:val="0"/>
-        <w:numPr>
-          <w:ilvl w:val="0"/>
-          <w:numId w:val="0"/>
-        </w:numPr>
-        <w:kinsoku/>
-        <w:wordWrap/>
-        <w:overflowPunct/>
-        <w:topLinePunct w:val="0"/>
-        <w:autoSpaceDE/>
-        <w:autoSpaceDN/>
-        <w:bidi w:val="0"/>
-        <w:adjustRightInd/>
-        <w:snapToGrid/>
-        <w:spacing w:line="560" w:lineRule="exact"/>
-        <w:ind w:leftChars="0" w:firstLine="640" w:firstLineChars="200"/>
-        <w:jc w:val="left"/>
-        <w:textAlignment w:val="auto"/>
-        <w:rPr>
-          <w:rFonts w:hint="eastAsia" w:ascii="仿宋_GB2312" w:hAnsi="仿宋_GB2312" w:eastAsia="仿宋_GB2312" w:cs="仿宋_GB2312"/>
-          <w:b w:val="0"/>
-          <w:bCs w:val="0"/>
-          <w:color w:val="FF0000"/>
-          <w:sz w:val="32"/>
-          <w:szCs w:val="40"/>
-          <w:lang w:val="en-US" w:eastAsia="zh-CN"/>
-        </w:rPr>
-      </w:pPr>
-      <w:r>
-        <w:rPr>
-          <w:rFonts w:hint="eastAsia" w:ascii="仿宋_GB2312" w:hAnsi="仿宋_GB2312" w:eastAsia="仿宋_GB2312" w:cs="仿宋_GB2312"/>
-          <w:b w:val="0"/>
-          <w:bCs w:val="0"/>
-          <w:color w:val="FF0000"/>
-          <w:sz w:val="32"/>
-          <w:szCs w:val="40"/>
-          <w:lang w:val="en-US" w:eastAsia="zh-CN"/>
-        </w:rPr>
-        <w:t xml:space="preserve"> 1、XX汽车，车辆所有人XX，车辆使用性质XX，机动车状态正常，初次登记日期XX年XX月XX日，检验有效期止XX年XX月XX日。</w:t>
-      </w:r>
-    </w:p>
-    <w:p>
-      <w:pPr>
-        <w:keepNext w:val="0"/>
-        <w:keepLines w:val="0"/>
-        <w:pageBreakBefore w:val="0"/>
-        <w:widowControl w:val="0"/>
-        <w:numPr>
-          <w:ilvl w:val="0"/>
-          <w:numId w:val="0"/>
-        </w:numPr>
-        <w:kinsoku/>
-        <w:wordWrap/>
-        <w:overflowPunct/>
-        <w:topLinePunct w:val="0"/>
-        <w:autoSpaceDE/>
-        <w:autoSpaceDN/>
-        <w:bidi w:val="0"/>
-        <w:adjustRightInd/>
-        <w:snapToGrid/>
-        <w:spacing w:line="560" w:lineRule="exact"/>
-        <w:ind w:leftChars="0" w:firstLine="640" w:firstLineChars="200"/>
-        <w:jc w:val="left"/>
-        <w:textAlignment w:val="auto"/>
-        <w:rPr>
-          <w:rFonts w:hint="eastAsia" w:ascii="仿宋_GB2312" w:hAnsi="仿宋_GB2312" w:eastAsia="仿宋_GB2312" w:cs="仿宋_GB2312"/>
-          <w:b w:val="0"/>
-          <w:bCs w:val="0"/>
-          <w:color w:val="FF0000"/>
-          <w:sz w:val="32"/>
-          <w:szCs w:val="40"/>
-          <w:lang w:val="en-US" w:eastAsia="zh-CN"/>
-        </w:rPr>
-      </w:pPr>
-      <w:r>
-        <w:rPr>
-          <w:rFonts w:hint="eastAsia" w:ascii="仿宋_GB2312" w:hAnsi="仿宋_GB2312" w:eastAsia="仿宋_GB2312" w:cs="仿宋_GB2312"/>
-          <w:b w:val="0"/>
-          <w:bCs w:val="0"/>
-          <w:color w:val="FF0000"/>
-          <w:sz w:val="32"/>
-          <w:szCs w:val="40"/>
-          <w:lang w:val="en-US" w:eastAsia="zh-CN"/>
-        </w:rPr>
-        <w:t xml:space="preserve"> 2、XX电动车，黑色</w:t>
-      </w:r>
-    </w:p>
-    <w:p>
-      <w:pPr>
-        <w:keepNext w:val="0"/>
-        <w:keepLines w:val="0"/>
-        <w:pageBreakBefore w:val="0"/>
-        <w:widowControl w:val="0"/>
-        <w:numPr>
-          <w:ilvl w:val="0"/>
-          <w:numId w:val="0"/>
-        </w:numPr>
-        <w:kinsoku/>
-        <w:wordWrap/>
-        <w:overflowPunct/>
-        <w:topLinePunct w:val="0"/>
-        <w:autoSpaceDE/>
-        <w:autoSpaceDN/>
-        <w:bidi w:val="0"/>
-        <w:adjustRightInd/>
-        <w:snapToGrid/>
-        <w:spacing w:line="560" w:lineRule="exact"/>
-        <w:ind w:leftChars="0" w:firstLine="643" w:firstLineChars="200"/>
-        <w:jc w:val="left"/>
-        <w:textAlignment w:val="auto"/>
-        <w:rPr>
-          <w:rFonts w:hint="eastAsia" w:ascii="楷体_GB2312" w:hAnsi="楷体_GB2312" w:eastAsia="楷体_GB2312" w:cs="楷体_GB2312"/>
-          <w:b/>
-          <w:bCs/>
-          <w:color w:val="FF0000"/>
-          <w:sz w:val="32"/>
-          <w:szCs w:val="40"/>
-          <w:lang w:val="en-US" w:eastAsia="zh-CN"/>
-        </w:rPr>
-      </w:pPr>
-      <w:r>
-        <w:rPr>
-          <w:rFonts w:hint="eastAsia" w:ascii="楷体_GB2312" w:hAnsi="楷体_GB2312" w:eastAsia="楷体_GB2312" w:cs="楷体_GB2312"/>
-          <w:b/>
-          <w:bCs/>
-          <w:color w:val="FF0000"/>
-          <w:sz w:val="32"/>
-          <w:szCs w:val="40"/>
-          <w:lang w:val="en-US" w:eastAsia="zh-CN"/>
-        </w:rPr>
-        <w:t>（三）事故原因：</w:t>
-      </w:r>
-    </w:p>
-    <w:p>
-      <w:pPr>
-        <w:keepNext w:val="0"/>
-        <w:keepLines w:val="0"/>
-        <w:pageBreakBefore w:val="0"/>
-        <w:widowControl w:val="0"/>
-        <w:numPr>
-          <w:ilvl w:val="0"/>
-          <w:numId w:val="0"/>
-        </w:numPr>
-        <w:kinsoku/>
-        <w:wordWrap/>
-        <w:overflowPunct/>
-        <w:topLinePunct w:val="0"/>
-        <w:autoSpaceDE/>
-        <w:autoSpaceDN/>
-        <w:bidi w:val="0"/>
-        <w:adjustRightInd/>
-        <w:snapToGrid/>
-        <w:spacing w:line="560" w:lineRule="exact"/>
-        <w:ind w:leftChars="0" w:firstLine="640" w:firstLineChars="200"/>
-        <w:jc w:val="left"/>
-        <w:textAlignment w:val="auto"/>
-        <w:rPr>
-          <w:rFonts w:hint="eastAsia" w:ascii="仿宋_GB2312" w:hAnsi="仿宋_GB2312" w:eastAsia="仿宋_GB2312" w:cs="仿宋_GB2312"/>
-          <w:b w:val="0"/>
-          <w:bCs w:val="0"/>
-          <w:color w:val="FF0000"/>
-          <w:sz w:val="32"/>
-          <w:szCs w:val="40"/>
-          <w:lang w:val="en-US" w:eastAsia="zh-CN"/>
-        </w:rPr>
-      </w:pPr>
-      <w:r>
-        <w:rPr>
-          <w:rFonts w:hint="eastAsia" w:ascii="仿宋_GB2312" w:hAnsi="仿宋_GB2312" w:eastAsia="仿宋_GB2312" w:cs="仿宋_GB2312"/>
-          <w:b w:val="0"/>
-          <w:bCs w:val="0"/>
-          <w:color w:val="FF0000"/>
-          <w:sz w:val="32"/>
-          <w:szCs w:val="40"/>
-          <w:lang w:val="en-US" w:eastAsia="zh-CN"/>
-        </w:rPr>
-        <w:t>电动车驾驶人闯红灯，机动车驾驶人通过路口未确保行车安全。</w:t>
+        <w:t>请人工补充。</w:t>
       </w:r>
     </w:p>
     <w:p>
@@ -3806,8 +3451,6 @@
         </w:rPr>
         <w:t>{$ai_suggestion}</w:t>
       </w:r>
-      <w:bookmarkStart w:id="0" w:name="_GoBack"/>
-      <w:bookmarkEnd w:id="0"/>
     </w:p>
     <w:p>
       <w:pPr>

--- a/templates/full_report.docx
+++ b/templates/full_report.docx
@@ -3231,7 +3231,6 @@
         <w:adjustRightInd/>
         <w:snapToGrid/>
         <w:spacing w:line="560" w:lineRule="exact"/>
-        <w:ind w:left="0" w:leftChars="0" w:firstLine="640" w:firstLineChars="200"/>
         <w:jc w:val="both"/>
         <w:textAlignment w:val="auto"/>
         <w:rPr>
@@ -3252,9 +3251,20 @@
           <w:szCs w:val="40"/>
           <w:lang w:val="en-US" w:eastAsia="zh-CN"/>
         </w:rPr>
-        <w:t>{$ai_analysis</w:t>
+        <w:t>{$ai_</w:t>
       </w:r>
       <w:bookmarkStart w:id="0" w:name="_GoBack"/>
+      <w:r>
+        <w:rPr>
+          <w:rFonts w:hint="eastAsia" w:ascii="仿宋_GB2312" w:hAnsi="仿宋_GB2312" w:eastAsia="仿宋_GB2312" w:cs="仿宋_GB2312"/>
+          <w:b w:val="0"/>
+          <w:bCs w:val="0"/>
+          <w:sz w:val="32"/>
+          <w:szCs w:val="40"/>
+          <w:lang w:val="en-US" w:eastAsia="zh-CN"/>
+        </w:rPr>
+        <w:t>analysis</w:t>
+      </w:r>
       <w:bookmarkEnd w:id="0"/>
       <w:r>
         <w:rPr>
@@ -3430,7 +3440,6 @@
         <w:adjustRightInd/>
         <w:snapToGrid/>
         <w:spacing w:line="560" w:lineRule="exact"/>
-        <w:ind w:firstLine="640" w:firstLineChars="200"/>
         <w:jc w:val="both"/>
         <w:textAlignment w:val="auto"/>
         <w:rPr>

--- a/templates/full_report.docx
+++ b/templates/full_report.docx
@@ -3251,32 +3251,10 @@
           <w:szCs w:val="40"/>
           <w:lang w:val="en-US" w:eastAsia="zh-CN"/>
         </w:rPr>
-        <w:t>{$ai_</w:t>
+        <w:t>{$ai_analysis}</w:t>
       </w:r>
       <w:bookmarkStart w:id="0" w:name="_GoBack"/>
-      <w:r>
-        <w:rPr>
-          <w:rFonts w:hint="eastAsia" w:ascii="仿宋_GB2312" w:hAnsi="仿宋_GB2312" w:eastAsia="仿宋_GB2312" w:cs="仿宋_GB2312"/>
-          <w:b w:val="0"/>
-          <w:bCs w:val="0"/>
-          <w:sz w:val="32"/>
-          <w:szCs w:val="40"/>
-          <w:lang w:val="en-US" w:eastAsia="zh-CN"/>
-        </w:rPr>
-        <w:t>analysis</w:t>
-      </w:r>
       <w:bookmarkEnd w:id="0"/>
-      <w:r>
-        <w:rPr>
-          <w:rFonts w:hint="eastAsia" w:ascii="仿宋_GB2312" w:hAnsi="仿宋_GB2312" w:eastAsia="仿宋_GB2312" w:cs="仿宋_GB2312"/>
-          <w:b w:val="0"/>
-          <w:bCs w:val="0"/>
-          <w:sz w:val="32"/>
-          <w:szCs w:val="40"/>
-          <w:lang w:val="en-US" w:eastAsia="zh-CN"/>
-        </w:rPr>
-        <w:t>}</w:t>
-      </w:r>
     </w:p>
     <w:p>
       <w:pPr>
